--- a/3_3.docx
+++ b/3_3.docx
@@ -132,6 +132,13 @@
           <w:szCs w:val="24"/>
         </w:rPr>
         <w:t xml:space="preserve"> để kiểm tra tệp cần thực thi</w:t>
+      </w:r>
+      <w:r>
+        <w:rPr>
+          <w:sz w:val="24"/>
+          <w:szCs w:val="24"/>
+        </w:rPr>
+        <w:t>.</w:t>
       </w:r>
     </w:p>
     <w:p>
@@ -244,7 +251,16 @@
           <w:sz w:val="24"/>
           <w:szCs w:val="24"/>
         </w:rPr>
-        <w:t xml:space="preserve">, 1.1.exe không bị pack, </w:t>
+        <w:t>, 1.1.exe không bị</w:t>
+      </w:r>
+      <w:r>
+        <w:rPr>
+          <w:rStyle w:val="fontstyle01"/>
+          <w:rFonts w:ascii="Times New Roman" w:hAnsi="Times New Roman" w:cs="Times New Roman"/>
+          <w:sz w:val="24"/>
+          <w:szCs w:val="24"/>
+        </w:rPr>
+        <w:t xml:space="preserve"> pack.</w:t>
       </w:r>
     </w:p>
     <w:p>
@@ -411,6 +427,15 @@
         </w:rPr>
         <w:t xml:space="preserve"> chạy thử file 3_3.exe</w:t>
       </w:r>
+      <w:r>
+        <w:rPr>
+          <w:rStyle w:val="fontstyle01"/>
+          <w:rFonts w:ascii="Times New Roman" w:hAnsi="Times New Roman" w:cs="Times New Roman"/>
+          <w:sz w:val="24"/>
+          <w:szCs w:val="24"/>
+        </w:rPr>
+        <w:t>.</w:t>
+      </w:r>
     </w:p>
     <w:p>
       <w:pPr>
@@ -809,6 +834,14 @@
           <w:szCs w:val="24"/>
         </w:rPr>
         <w:t>Diassembler Window -&gt; Search for -&gt; All referenced text strings</w:t>
+      </w:r>
+      <w:r>
+        <w:rPr>
+          <w:b/>
+          <w:sz w:val="24"/>
+          <w:szCs w:val="24"/>
+        </w:rPr>
+        <w:t>.</w:t>
       </w:r>
     </w:p>
     <w:p>
@@ -903,6 +936,13 @@
         </w:rPr>
         <w:t>Cửa sổ xuất hiện, ta sẽ thấy có nhiều chuỗi chúng ta cần chú ý đây có thể là manh mối để ta tìm key</w:t>
       </w:r>
+      <w:r>
+        <w:rPr>
+          <w:sz w:val="24"/>
+          <w:szCs w:val="24"/>
+        </w:rPr>
+        <w:t>.</w:t>
+      </w:r>
     </w:p>
     <w:p>
       <w:r>
@@ -1571,6 +1611,14 @@
         </w:rPr>
         <w:t xml:space="preserve"> và F7 để chạy từng bước</w:t>
       </w:r>
+      <w:r>
+        <w:rPr>
+          <w:rFonts w:cs="Times New Roman"/>
+          <w:sz w:val="24"/>
+          <w:szCs w:val="24"/>
+        </w:rPr>
+        <w:t>.</w:t>
+      </w:r>
     </w:p>
     <w:p>
       <w:pPr>
@@ -1666,6 +1714,14 @@
         </w:rPr>
         <w:t>Ta nhận thấy số ký tự trong chuỗi chỉ còn là 6. Vậy hàm phát sinh code chỉ giới hạn trong 6 ký tự</w:t>
       </w:r>
+      <w:r>
+        <w:rPr>
+          <w:rFonts w:cs="Times New Roman"/>
+          <w:sz w:val="24"/>
+          <w:szCs w:val="24"/>
+        </w:rPr>
+        <w:t>.</w:t>
+      </w:r>
     </w:p>
     <w:p>
       <w:pPr>
@@ -1774,6 +1830,14 @@
           <w:szCs w:val="24"/>
         </w:rPr>
         <w:t>Đoạn lệnh đầu tiên là lưu giá trị 23E vào địa chỉ EBP-10 với EBP=0019FA70</w:t>
+      </w:r>
+      <w:r>
+        <w:rPr>
+          <w:rFonts w:cs="Times New Roman"/>
+          <w:sz w:val="24"/>
+          <w:szCs w:val="24"/>
+        </w:rPr>
+        <w:t>.</w:t>
       </w:r>
     </w:p>
     <w:p>
@@ -1866,6 +1930,14 @@
           <w:szCs w:val="24"/>
         </w:rPr>
         <w:t>Và tiếp theo là lưu địa chỉ EBP-8 vào EBX dể xét điều kiện</w:t>
+      </w:r>
+      <w:r>
+        <w:rPr>
+          <w:rFonts w:cs="Times New Roman"/>
+          <w:sz w:val="24"/>
+          <w:szCs w:val="24"/>
+        </w:rPr>
+        <w:t>.</w:t>
       </w:r>
     </w:p>
     <w:p>
@@ -2291,6 +2363,15 @@
         </w:rPr>
         <w:t>00402418</w:t>
       </w:r>
+      <w:r>
+        <w:rPr>
+          <w:rFonts w:cs="Times New Roman"/>
+          <w:b/>
+          <w:sz w:val="24"/>
+          <w:szCs w:val="24"/>
+        </w:rPr>
+        <w:t>.</w:t>
+      </w:r>
     </w:p>
     <w:p>
       <w:pPr>
@@ -2334,6 +2415,14 @@
         </w:rPr>
         <w:t>)</w:t>
       </w:r>
+      <w:r>
+        <w:rPr>
+          <w:rFonts w:cs="Times New Roman"/>
+          <w:sz w:val="24"/>
+          <w:szCs w:val="24"/>
+        </w:rPr>
+        <w:t>.</w:t>
+      </w:r>
     </w:p>
     <w:p>
       <w:pPr>
@@ -2377,6 +2466,14 @@
         </w:rPr>
         <w:t>)</w:t>
       </w:r>
+      <w:r>
+        <w:rPr>
+          <w:rFonts w:cs="Times New Roman"/>
+          <w:sz w:val="24"/>
+          <w:szCs w:val="24"/>
+        </w:rPr>
+        <w:t>.</w:t>
+      </w:r>
     </w:p>
     <w:p>
       <w:pPr>
@@ -2437,6 +2534,14 @@
         </w:rPr>
         <w:t>)</w:t>
       </w:r>
+      <w:r>
+        <w:rPr>
+          <w:rFonts w:cs="Times New Roman"/>
+          <w:sz w:val="24"/>
+          <w:szCs w:val="24"/>
+        </w:rPr>
+        <w:t>.</w:t>
+      </w:r>
     </w:p>
     <w:p>
       <w:pPr>
@@ -2461,7 +2566,32 @@
           <w:sz w:val="24"/>
           <w:szCs w:val="24"/>
         </w:rPr>
-        <w:t xml:space="preserve"> (00402431)</w:t>
+        <w:t xml:space="preserve"> (</w:t>
+      </w:r>
+      <w:r>
+        <w:rPr>
+          <w:rFonts w:cs="Times New Roman"/>
+          <w:b/>
+          <w:sz w:val="24"/>
+          <w:szCs w:val="24"/>
+        </w:rPr>
+        <w:t>00402431</w:t>
+      </w:r>
+      <w:r>
+        <w:rPr>
+          <w:rFonts w:cs="Times New Roman"/>
+          <w:sz w:val="24"/>
+          <w:szCs w:val="24"/>
+        </w:rPr>
+        <w:t>)</w:t>
+      </w:r>
+      <w:r>
+        <w:rPr>
+          <w:rFonts w:cs="Times New Roman"/>
+          <w:sz w:val="24"/>
+          <w:szCs w:val="24"/>
+        </w:rPr>
+        <w:t>.</w:t>
       </w:r>
     </w:p>
     <w:p>
@@ -2487,25 +2617,75 @@
           <w:sz w:val="24"/>
           <w:szCs w:val="24"/>
         </w:rPr>
-        <w:t>(0040243F)</w:t>
-      </w:r>
-    </w:p>
-    <w:p>
-      <w:pPr>
-        <w:ind w:firstLine="720"/>
-        <w:rPr>
-          <w:rFonts w:cs="Times New Roman"/>
-          <w:sz w:val="24"/>
-          <w:szCs w:val="24"/>
-        </w:rPr>
-      </w:pPr>
-      <w:r>
-        <w:rPr>
-          <w:rFonts w:cs="Times New Roman"/>
-          <w:sz w:val="24"/>
-          <w:szCs w:val="24"/>
-        </w:rPr>
-        <w:t>Lưu EAX vào địa chỉ EBP-10(00402443)</w:t>
+        <w:t>(</w:t>
+      </w:r>
+      <w:r>
+        <w:rPr>
+          <w:rFonts w:cs="Times New Roman"/>
+          <w:b/>
+          <w:sz w:val="24"/>
+          <w:szCs w:val="24"/>
+        </w:rPr>
+        <w:t>0040243F</w:t>
+      </w:r>
+      <w:r>
+        <w:rPr>
+          <w:rFonts w:cs="Times New Roman"/>
+          <w:sz w:val="24"/>
+          <w:szCs w:val="24"/>
+        </w:rPr>
+        <w:t>)</w:t>
+      </w:r>
+      <w:r>
+        <w:rPr>
+          <w:rFonts w:cs="Times New Roman"/>
+          <w:sz w:val="24"/>
+          <w:szCs w:val="24"/>
+        </w:rPr>
+        <w:t>.</w:t>
+      </w:r>
+    </w:p>
+    <w:p>
+      <w:pPr>
+        <w:ind w:firstLine="720"/>
+        <w:rPr>
+          <w:rFonts w:cs="Times New Roman"/>
+          <w:sz w:val="24"/>
+          <w:szCs w:val="24"/>
+        </w:rPr>
+      </w:pPr>
+      <w:r>
+        <w:rPr>
+          <w:rFonts w:cs="Times New Roman"/>
+          <w:sz w:val="24"/>
+          <w:szCs w:val="24"/>
+        </w:rPr>
+        <w:t>Lưu EAX vào địa chỉ EBP-10(</w:t>
+      </w:r>
+      <w:r>
+        <w:rPr>
+          <w:rFonts w:cs="Times New Roman"/>
+          <w:b/>
+          <w:sz w:val="24"/>
+          <w:szCs w:val="24"/>
+        </w:rPr>
+        <w:t>00402443</w:t>
+      </w:r>
+      <w:r>
+        <w:rPr>
+          <w:rFonts w:cs="Times New Roman"/>
+          <w:sz w:val="24"/>
+          <w:szCs w:val="24"/>
+        </w:rPr>
+        <w:t>)</w:t>
+      </w:r>
+      <w:r>
+        <w:rPr>
+          <w:rFonts w:cs="Times New Roman"/>
+          <w:sz w:val="24"/>
+          <w:szCs w:val="24"/>
+        </w:rPr>
+        <w:t>.</w:t>
       </w:r>
     </w:p>
     <w:p>
@@ -2524,6 +2704,14 @@
           <w:szCs w:val="24"/>
         </w:rPr>
         <w:t xml:space="preserve">Gán ESI =0019FA28 ASCII”...” chính là các ký tự vào EDI </w:t>
+      </w:r>
+      <w:r>
+        <w:rPr>
+          <w:rFonts w:cs="Times New Roman"/>
+          <w:sz w:val="24"/>
+          <w:szCs w:val="24"/>
+        </w:rPr>
+        <w:t>.</w:t>
       </w:r>
     </w:p>
     <w:p>
@@ -2634,10 +2822,19 @@
       <w:r>
         <w:rPr>
           <w:rFonts w:cs="Times New Roman"/>
-          <w:sz w:val="24"/>
-          <w:szCs w:val="24"/>
-        </w:rPr>
-        <w:t>00402461)</w:t>
+          <w:b/>
+          <w:sz w:val="24"/>
+          <w:szCs w:val="24"/>
+        </w:rPr>
+        <w:t>00402461</w:t>
+      </w:r>
+      <w:r>
+        <w:rPr>
+          <w:rFonts w:cs="Times New Roman"/>
+          <w:sz w:val="24"/>
+          <w:szCs w:val="24"/>
+        </w:rPr>
+        <w:t>)</w:t>
       </w:r>
       <w:r>
         <w:rPr>
@@ -2663,7 +2860,63 @@
           <w:sz w:val="24"/>
           <w:szCs w:val="24"/>
         </w:rPr>
-        <w:t>Với giá trị Hex chỉ chứa duoc758 8 bit do đó nếu vượt quá 8 bit thì sẽ lấy 8 bit cùng dể lặp hàm</w:t>
+        <w:t>Do thanh ghi chỉ chứa tố</w:t>
+      </w:r>
+      <w:r>
+        <w:rPr>
+          <w:rFonts w:cs="Times New Roman"/>
+          <w:sz w:val="24"/>
+          <w:szCs w:val="24"/>
+        </w:rPr>
+        <w:t>i đ</w:t>
+      </w:r>
+      <w:r>
+        <w:rPr>
+          <w:rFonts w:cs="Times New Roman"/>
+          <w:sz w:val="24"/>
+          <w:szCs w:val="24"/>
+        </w:rPr>
+        <w:t xml:space="preserve">a </w:t>
+      </w:r>
+      <w:r>
+        <w:rPr>
+          <w:rFonts w:cs="Times New Roman"/>
+          <w:sz w:val="24"/>
+          <w:szCs w:val="24"/>
+        </w:rPr>
+        <w:t>8</w:t>
+      </w:r>
+      <w:r>
+        <w:rPr>
+          <w:rFonts w:cs="Times New Roman"/>
+          <w:sz w:val="24"/>
+          <w:szCs w:val="24"/>
+        </w:rPr>
+        <w:t xml:space="preserve"> bit do đó nếu vượt quá 8 bit thì sẽ lấ</w:t>
+      </w:r>
+      <w:r>
+        <w:rPr>
+          <w:rFonts w:cs="Times New Roman"/>
+          <w:sz w:val="24"/>
+          <w:szCs w:val="24"/>
+        </w:rPr>
+        <w:t xml:space="preserve">y phần chưa tràn </w:t>
+      </w:r>
+      <w:r>
+        <w:rPr>
+          <w:rFonts w:cs="Times New Roman"/>
+          <w:sz w:val="24"/>
+          <w:szCs w:val="24"/>
+        </w:rPr>
+        <w:t>để</w:t>
+      </w:r>
+      <w:r>
+        <w:rPr>
+          <w:rFonts w:cs="Times New Roman"/>
+          <w:sz w:val="24"/>
+          <w:szCs w:val="24"/>
+        </w:rPr>
+        <w:t xml:space="preserve"> lặp hàm</w:t>
       </w:r>
     </w:p>
     <w:p>
@@ -2911,7 +3164,6 @@
           </wp:anchor>
         </w:drawing>
       </w:r>
-      <w:bookmarkStart w:id="0" w:name="_GoBack"/>
       <w:r>
         <w:rPr>
           <w:rFonts w:cs="Times New Roman"/>
@@ -2973,112 +3225,160 @@
           </wp:anchor>
         </w:drawing>
       </w:r>
-      <w:bookmarkEnd w:id="0"/>
-    </w:p>
-    <w:p>
-      <w:pPr>
-        <w:rPr>
-          <w:rFonts w:cs="Times New Roman"/>
-        </w:rPr>
-      </w:pPr>
-    </w:p>
-    <w:p>
-      <w:pPr>
-        <w:rPr>
-          <w:rFonts w:cs="Times New Roman"/>
-        </w:rPr>
-      </w:pPr>
-    </w:p>
-    <w:p>
-      <w:pPr>
-        <w:rPr>
-          <w:rFonts w:cs="Times New Roman"/>
-        </w:rPr>
-      </w:pPr>
-    </w:p>
-    <w:p>
-      <w:pPr>
-        <w:rPr>
-          <w:rFonts w:cs="Times New Roman"/>
-        </w:rPr>
-      </w:pPr>
-    </w:p>
-    <w:p>
-      <w:pPr>
-        <w:rPr>
-          <w:rFonts w:cs="Times New Roman"/>
-        </w:rPr>
-      </w:pPr>
-    </w:p>
-    <w:p>
-      <w:pPr>
-        <w:rPr>
-          <w:rFonts w:cs="Times New Roman"/>
-        </w:rPr>
-      </w:pPr>
-    </w:p>
-    <w:p>
-      <w:pPr>
-        <w:rPr>
-          <w:rFonts w:cs="Times New Roman"/>
-        </w:rPr>
-      </w:pPr>
-    </w:p>
-    <w:p>
-      <w:pPr>
-        <w:rPr>
-          <w:rFonts w:cs="Times New Roman"/>
-        </w:rPr>
-      </w:pPr>
-    </w:p>
-    <w:p>
-      <w:pPr>
-        <w:rPr>
-          <w:rFonts w:cs="Times New Roman"/>
-        </w:rPr>
-      </w:pPr>
-    </w:p>
-    <w:p>
-      <w:pPr>
-        <w:rPr>
-          <w:rFonts w:cs="Times New Roman"/>
-        </w:rPr>
-      </w:pPr>
-    </w:p>
-    <w:p>
-      <w:pPr>
-        <w:rPr>
-          <w:rFonts w:cs="Times New Roman"/>
-        </w:rPr>
-      </w:pPr>
-    </w:p>
-    <w:p>
-      <w:pPr>
-        <w:ind w:firstLine="720"/>
-        <w:rPr>
-          <w:rFonts w:cs="Times New Roman"/>
-          <w:sz w:val="24"/>
+    </w:p>
+    <w:p>
+      <w:pPr>
+        <w:rPr>
+          <w:rFonts w:cs="Times New Roman"/>
+        </w:rPr>
+      </w:pPr>
+    </w:p>
+    <w:p>
+      <w:pPr>
+        <w:rPr>
+          <w:rFonts w:cs="Times New Roman"/>
+        </w:rPr>
+      </w:pPr>
+    </w:p>
+    <w:p>
+      <w:pPr>
+        <w:rPr>
+          <w:rFonts w:cs="Times New Roman"/>
+        </w:rPr>
+      </w:pPr>
+    </w:p>
+    <w:p>
+      <w:pPr>
+        <w:rPr>
+          <w:rFonts w:cs="Times New Roman"/>
+        </w:rPr>
+      </w:pPr>
+    </w:p>
+    <w:p>
+      <w:pPr>
+        <w:rPr>
+          <w:rFonts w:cs="Times New Roman"/>
+        </w:rPr>
+      </w:pPr>
+    </w:p>
+    <w:p>
+      <w:pPr>
+        <w:rPr>
+          <w:rFonts w:cs="Times New Roman"/>
+        </w:rPr>
+      </w:pPr>
+    </w:p>
+    <w:p>
+      <w:pPr>
+        <w:rPr>
+          <w:rFonts w:cs="Times New Roman"/>
+        </w:rPr>
+      </w:pPr>
+    </w:p>
+    <w:p>
+      <w:pPr>
+        <w:rPr>
+          <w:rFonts w:cs="Times New Roman"/>
+        </w:rPr>
+      </w:pPr>
+    </w:p>
+    <w:p>
+      <w:pPr>
+        <w:rPr>
+          <w:rFonts w:cs="Times New Roman"/>
+        </w:rPr>
+      </w:pPr>
+    </w:p>
+    <w:p>
+      <w:pPr>
+        <w:rPr>
+          <w:rFonts w:cs="Times New Roman"/>
+        </w:rPr>
+      </w:pPr>
+    </w:p>
+    <w:p>
+      <w:pPr>
+        <w:rPr>
+          <w:rFonts w:cs="Times New Roman"/>
+        </w:rPr>
+      </w:pPr>
+    </w:p>
+    <w:p>
+      <w:pPr>
+        <w:ind w:firstLine="720"/>
+        <w:rPr>
+          <w:rFonts w:cs="Times New Roman"/>
+          <w:sz w:val="24"/>
+        </w:rPr>
+      </w:pPr>
+      <w:r>
+        <w:rPr>
+          <w:rFonts w:cs="Times New Roman"/>
+          <w:sz w:val="24"/>
+        </w:rPr>
+        <w:t xml:space="preserve">Ta </w:t>
+      </w:r>
+      <w:r>
+        <w:rPr>
+          <w:rFonts w:cs="Times New Roman"/>
+          <w:sz w:val="24"/>
+        </w:rPr>
+        <w:t>quan tâm đế</w:t>
+      </w:r>
+      <w:r>
+        <w:rPr>
+          <w:rFonts w:cs="Times New Roman"/>
+          <w:sz w:val="24"/>
+        </w:rPr>
+        <w:t>n các</w:t>
+      </w:r>
+      <w:r>
+        <w:rPr>
+          <w:rFonts w:cs="Times New Roman"/>
+          <w:sz w:val="24"/>
+        </w:rPr>
+        <w:t xml:space="preserve"> dòng lệnh</w:t>
+      </w:r>
+      <w:r>
+        <w:rPr>
+          <w:rFonts w:cs="Times New Roman"/>
+          <w:sz w:val="24"/>
+        </w:rPr>
+        <w:t xml:space="preserve"> sau</w:t>
+      </w:r>
+      <w:r>
+        <w:rPr>
+          <w:rFonts w:cs="Times New Roman"/>
+          <w:sz w:val="24"/>
+        </w:rPr>
+        <w:t>.</w:t>
+      </w:r>
+    </w:p>
+    <w:p>
+      <w:pPr>
+        <w:ind w:firstLine="720"/>
+        <w:rPr>
+          <w:rFonts w:cs="Times New Roman"/>
         </w:rPr>
       </w:pPr>
       <w:r>
         <w:rPr>
           <w:rFonts w:cs="Times New Roman"/>
           <w:noProof/>
-          <w:sz w:val="24"/>
         </w:rPr>
         <w:drawing>
-          <wp:anchor distT="0" distB="0" distL="114300" distR="114300" simplePos="0" relativeHeight="251680768" behindDoc="1" locked="0" layoutInCell="1" allowOverlap="1">
+          <wp:anchor distT="0" distB="0" distL="114300" distR="114300" simplePos="0" relativeHeight="251702272" behindDoc="1" locked="0" layoutInCell="1" allowOverlap="1">
             <wp:simplePos x="0" y="0"/>
             <wp:positionH relativeFrom="column">
-              <wp:posOffset>475488</wp:posOffset>
+              <wp:posOffset>457200</wp:posOffset>
             </wp:positionH>
             <wp:positionV relativeFrom="paragraph">
-              <wp:posOffset>274955</wp:posOffset>
+              <wp:posOffset>37465</wp:posOffset>
             </wp:positionV>
-            <wp:extent cx="3819048" cy="438095"/>
-            <wp:effectExtent l="0" t="0" r="0" b="635"/>
+            <wp:extent cx="3172268" cy="543001"/>
+            <wp:effectExtent l="0" t="0" r="0" b="9525"/>
             <wp:wrapNone/>
-            <wp:docPr id="22" name="Picture 22"/>
+            <wp:docPr id="40" name="Picture 40"/>
             <wp:cNvGraphicFramePr>
               <a:graphicFrameLocks xmlns:a="http://schemas.openxmlformats.org/drawingml/2006/main" noChangeAspect="1"/>
             </wp:cNvGraphicFramePr>
@@ -3086,7 +3386,7 @@
               <a:graphicData uri="http://schemas.openxmlformats.org/drawingml/2006/picture">
                 <pic:pic xmlns:pic="http://schemas.openxmlformats.org/drawingml/2006/picture">
                   <pic:nvPicPr>
-                    <pic:cNvPr id="22" name="Untitled.png"/>
+                    <pic:cNvPr id="40" name="Untitled1.png"/>
                     <pic:cNvPicPr/>
                   </pic:nvPicPr>
                   <pic:blipFill>
@@ -3104,7 +3404,7 @@
                   <pic:spPr>
                     <a:xfrm>
                       <a:off x="0" y="0"/>
-                      <a:ext cx="3819048" cy="438095"/>
+                      <a:ext cx="3172268" cy="543001"/>
                     </a:xfrm>
                     <a:prstGeom prst="rect">
                       <a:avLst/>
@@ -3116,41 +3416,6 @@
           </wp:anchor>
         </w:drawing>
       </w:r>
-      <w:r>
-        <w:rPr>
-          <w:rFonts w:cs="Times New Roman"/>
-          <w:sz w:val="24"/>
-        </w:rPr>
-        <w:t>Ta chỉ quan tâm đế</w:t>
-      </w:r>
-      <w:r>
-        <w:rPr>
-          <w:rFonts w:cs="Times New Roman"/>
-          <w:sz w:val="24"/>
-        </w:rPr>
-        <w:t>n các</w:t>
-      </w:r>
-      <w:r>
-        <w:rPr>
-          <w:rFonts w:cs="Times New Roman"/>
-          <w:sz w:val="24"/>
-        </w:rPr>
-        <w:t xml:space="preserve"> dòng lệnh</w:t>
-      </w:r>
-      <w:r>
-        <w:rPr>
-          <w:rFonts w:cs="Times New Roman"/>
-          <w:sz w:val="24"/>
-        </w:rPr>
-        <w:t xml:space="preserve"> sau</w:t>
-      </w:r>
-    </w:p>
-    <w:p>
-      <w:pPr>
-        <w:rPr>
-          <w:rFonts w:cs="Times New Roman"/>
-        </w:rPr>
-      </w:pPr>
     </w:p>
     <w:p>
       <w:pPr>
@@ -3210,31 +3475,146 @@
         </w:rPr>
         <w:t>)</w:t>
       </w:r>
-    </w:p>
-    <w:p>
-      <w:pPr>
-        <w:rPr>
-          <w:rFonts w:cs="Times New Roman"/>
+      <w:r>
+        <w:rPr>
+          <w:rFonts w:cs="Times New Roman"/>
+          <w:sz w:val="24"/>
+        </w:rPr>
+        <w:t>.</w:t>
+      </w:r>
+    </w:p>
+    <w:p>
+      <w:pPr>
+        <w:ind w:firstLine="720"/>
+        <w:rPr>
+          <w:rFonts w:cs="Times New Roman"/>
+          <w:sz w:val="24"/>
+        </w:rPr>
+      </w:pPr>
+      <w:r>
+        <w:rPr>
+          <w:rFonts w:cs="Times New Roman"/>
+          <w:sz w:val="24"/>
+        </w:rPr>
+        <w:t>Gán giá trị tại dịa chỉ mà E</w:t>
+      </w:r>
+      <w:r>
+        <w:rPr>
+          <w:rFonts w:cs="Times New Roman"/>
+          <w:sz w:val="24"/>
+        </w:rPr>
+        <w:t xml:space="preserve">DX-4 </w:t>
+      </w:r>
+      <w:r>
+        <w:rPr>
+          <w:rFonts w:cs="Times New Roman"/>
+          <w:sz w:val="24"/>
+        </w:rPr>
+        <w:t>vào EBX</w:t>
+      </w:r>
+      <w:r>
+        <w:rPr>
+          <w:rFonts w:cs="Times New Roman"/>
+          <w:sz w:val="24"/>
+        </w:rPr>
+        <w:t>(</w:t>
+      </w:r>
+      <w:r>
+        <w:rPr>
+          <w:rFonts w:cs="Times New Roman"/>
+          <w:b/>
+          <w:sz w:val="24"/>
+        </w:rPr>
+        <w:t>00406F91</w:t>
+      </w:r>
+      <w:r>
+        <w:rPr>
+          <w:rFonts w:cs="Times New Roman"/>
+          <w:sz w:val="24"/>
+        </w:rPr>
+        <w:t>)</w:t>
+      </w:r>
+      <w:r>
+        <w:rPr>
+          <w:rFonts w:cs="Times New Roman"/>
+          <w:sz w:val="24"/>
+        </w:rPr>
+        <w:t>.</w:t>
+      </w:r>
+    </w:p>
+    <w:p>
+      <w:pPr>
+        <w:ind w:firstLine="720"/>
+        <w:rPr>
+          <w:rFonts w:cs="Times New Roman"/>
+          <w:sz w:val="24"/>
+        </w:rPr>
+      </w:pPr>
+      <w:r>
+        <w:rPr>
+          <w:rFonts w:cs="Times New Roman"/>
+          <w:sz w:val="24"/>
+        </w:rPr>
+        <w:t>Gán EBX vào EDX</w:t>
+      </w:r>
+      <w:r>
+        <w:rPr>
+          <w:rFonts w:cs="Times New Roman"/>
+          <w:sz w:val="24"/>
+        </w:rPr>
+        <w:t>.</w:t>
+      </w:r>
+    </w:p>
+    <w:p>
+      <w:pPr>
+        <w:ind w:firstLine="720"/>
+        <w:rPr>
+          <w:rFonts w:cs="Times New Roman"/>
+          <w:sz w:val="24"/>
+        </w:rPr>
+      </w:pPr>
+      <w:r>
+        <w:rPr>
+          <w:rFonts w:cs="Times New Roman"/>
+          <w:sz w:val="24"/>
+        </w:rPr>
+        <w:t>Dịch phải EDX 31 lần</w:t>
+      </w:r>
+      <w:r>
+        <w:rPr>
+          <w:rFonts w:cs="Times New Roman"/>
+          <w:sz w:val="24"/>
+        </w:rPr>
+        <w:t>.</w:t>
+      </w:r>
+    </w:p>
+    <w:p>
+      <w:pPr>
+        <w:ind w:firstLine="720"/>
+        <w:rPr>
+          <w:rFonts w:cs="Times New Roman"/>
+          <w:sz w:val="24"/>
         </w:rPr>
       </w:pPr>
       <w:r>
         <w:rPr>
           <w:rFonts w:cs="Times New Roman"/>
           <w:noProof/>
+          <w:sz w:val="24"/>
         </w:rPr>
         <w:drawing>
-          <wp:anchor distT="0" distB="0" distL="114300" distR="114300" simplePos="0" relativeHeight="251681792" behindDoc="1" locked="0" layoutInCell="1" allowOverlap="1">
+          <wp:anchor distT="0" distB="0" distL="114300" distR="114300" simplePos="0" relativeHeight="251703296" behindDoc="1" locked="0" layoutInCell="1" allowOverlap="1">
             <wp:simplePos x="0" y="0"/>
             <wp:positionH relativeFrom="column">
-              <wp:posOffset>497433</wp:posOffset>
+              <wp:posOffset>504825</wp:posOffset>
             </wp:positionH>
             <wp:positionV relativeFrom="paragraph">
-              <wp:posOffset>7315</wp:posOffset>
+              <wp:posOffset>280670</wp:posOffset>
             </wp:positionV>
-            <wp:extent cx="2447619" cy="114286"/>
-            <wp:effectExtent l="0" t="0" r="0" b="635"/>
+            <wp:extent cx="3153215" cy="200053"/>
+            <wp:effectExtent l="0" t="0" r="0" b="9525"/>
             <wp:wrapNone/>
-            <wp:docPr id="23" name="Picture 23"/>
+            <wp:docPr id="41" name="Picture 41"/>
             <wp:cNvGraphicFramePr>
               <a:graphicFrameLocks xmlns:a="http://schemas.openxmlformats.org/drawingml/2006/main" noChangeAspect="1"/>
             </wp:cNvGraphicFramePr>
@@ -3242,7 +3622,7 @@
               <a:graphicData uri="http://schemas.openxmlformats.org/drawingml/2006/picture">
                 <pic:pic xmlns:pic="http://schemas.openxmlformats.org/drawingml/2006/picture">
                   <pic:nvPicPr>
-                    <pic:cNvPr id="23" name="Untitled.png"/>
+                    <pic:cNvPr id="41" name="Untitled1.png"/>
                     <pic:cNvPicPr/>
                   </pic:nvPicPr>
                   <pic:blipFill>
@@ -3260,7 +3640,7 @@
                   <pic:spPr>
                     <a:xfrm>
                       <a:off x="0" y="0"/>
-                      <a:ext cx="2447619" cy="114286"/>
+                      <a:ext cx="3153215" cy="200053"/>
                     </a:xfrm>
                     <a:prstGeom prst="rect">
                       <a:avLst/>
@@ -3272,42 +3652,12 @@
           </wp:anchor>
         </w:drawing>
       </w:r>
-    </w:p>
-    <w:p>
-      <w:pPr>
-        <w:ind w:firstLine="720"/>
-        <w:rPr>
-          <w:rFonts w:cs="Times New Roman"/>
-          <w:sz w:val="24"/>
-        </w:rPr>
-      </w:pPr>
-      <w:r>
-        <w:rPr>
-          <w:rFonts w:cs="Times New Roman"/>
-          <w:sz w:val="24"/>
-        </w:rPr>
-        <w:t>Gán giá trị tại dịa chỉ mà E</w:t>
-      </w:r>
-      <w:r>
-        <w:rPr>
-          <w:rFonts w:cs="Times New Roman"/>
-          <w:sz w:val="24"/>
-        </w:rPr>
-        <w:t xml:space="preserve">DX-4 </w:t>
-      </w:r>
-      <w:r>
-        <w:rPr>
-          <w:rFonts w:cs="Times New Roman"/>
-          <w:sz w:val="24"/>
-        </w:rPr>
-        <w:t>vào EBX</w:t>
-      </w:r>
-      <w:r>
-        <w:rPr>
-          <w:rFonts w:cs="Times New Roman"/>
-          <w:sz w:val="24"/>
-        </w:rPr>
-        <w:t>(</w:t>
+      <w:r>
+        <w:rPr>
+          <w:rFonts w:cs="Times New Roman"/>
+          <w:sz w:val="24"/>
+        </w:rPr>
+        <w:t>Gán giá trị EDX vào địa chỉ ESP+C(</w:t>
       </w:r>
       <w:r>
         <w:rPr>
@@ -3315,7 +3665,7 @@
           <w:b/>
           <w:sz w:val="24"/>
         </w:rPr>
-        <w:t>00406F91</w:t>
+        <w:t>0019F914</w:t>
       </w:r>
       <w:r>
         <w:rPr>
@@ -3324,31 +3674,128 @@
         </w:rPr>
         <w:t>)</w:t>
       </w:r>
-    </w:p>
-    <w:p>
-      <w:pPr>
-        <w:rPr>
-          <w:rFonts w:cs="Times New Roman"/>
+      <w:r>
+        <w:rPr>
+          <w:rFonts w:cs="Times New Roman"/>
+          <w:sz w:val="24"/>
+        </w:rPr>
+        <w:t>.</w:t>
+      </w:r>
+    </w:p>
+    <w:p>
+      <w:pPr>
+        <w:ind w:firstLine="720"/>
+        <w:rPr>
+          <w:rFonts w:cs="Times New Roman"/>
+          <w:sz w:val="24"/>
+        </w:rPr>
+      </w:pPr>
+    </w:p>
+    <w:p>
+      <w:pPr>
+        <w:ind w:firstLine="720"/>
+        <w:rPr>
+          <w:rFonts w:cs="Times New Roman"/>
+          <w:sz w:val="24"/>
+        </w:rPr>
+      </w:pPr>
+      <w:r>
+        <w:rPr>
+          <w:rFonts w:cs="Times New Roman"/>
+          <w:sz w:val="24"/>
+        </w:rPr>
+        <w:t>Gán lại giá trị tại địa chỉ ESP+C vào EDX</w:t>
+      </w:r>
+      <w:r>
+        <w:rPr>
+          <w:rFonts w:cs="Times New Roman"/>
+          <w:sz w:val="24"/>
+        </w:rPr>
+        <w:t>.</w:t>
+      </w:r>
+    </w:p>
+    <w:p>
+      <w:pPr>
+        <w:ind w:firstLine="720"/>
+        <w:rPr>
+          <w:rFonts w:cs="Times New Roman"/>
+          <w:sz w:val="24"/>
+        </w:rPr>
+      </w:pPr>
+      <w:r>
+        <w:rPr>
+          <w:rFonts w:cs="Times New Roman"/>
+          <w:sz w:val="24"/>
+        </w:rPr>
+        <w:lastRenderedPageBreak/>
+        <w:t>Gán giá trị tại địa chỉ ESP+8 vào EAX</w:t>
+      </w:r>
+      <w:r>
+        <w:rPr>
+          <w:rFonts w:cs="Times New Roman"/>
+          <w:sz w:val="24"/>
+        </w:rPr>
+        <w:t>.</w:t>
+      </w:r>
+    </w:p>
+    <w:p>
+      <w:pPr>
+        <w:ind w:firstLine="720"/>
+        <w:rPr>
+          <w:rFonts w:cs="Times New Roman"/>
+          <w:sz w:val="24"/>
+        </w:rPr>
+      </w:pPr>
+      <w:r>
+        <w:rPr>
+          <w:rFonts w:cs="Times New Roman"/>
+          <w:sz w:val="24"/>
+        </w:rPr>
+        <w:t xml:space="preserve">Kiểm tra EAX có bằng 0 sau nó nhảy đến </w:t>
+      </w:r>
+      <w:r>
+        <w:rPr>
+          <w:rFonts w:cs="Times New Roman"/>
+          <w:b/>
+          <w:sz w:val="24"/>
+        </w:rPr>
+        <w:t>3_3.00407627</w:t>
+      </w:r>
+      <w:r>
+        <w:rPr>
+          <w:rFonts w:cs="Times New Roman"/>
+          <w:sz w:val="24"/>
+        </w:rPr>
+        <w:t>.</w:t>
+      </w:r>
+    </w:p>
+    <w:p>
+      <w:pPr>
+        <w:ind w:firstLine="720"/>
+        <w:rPr>
+          <w:rFonts w:cs="Times New Roman"/>
+          <w:sz w:val="24"/>
         </w:rPr>
       </w:pPr>
       <w:r>
         <w:rPr>
           <w:rFonts w:cs="Times New Roman"/>
           <w:noProof/>
+          <w:sz w:val="24"/>
         </w:rPr>
         <w:drawing>
-          <wp:anchor distT="0" distB="0" distL="114300" distR="114300" simplePos="0" relativeHeight="251682816" behindDoc="1" locked="0" layoutInCell="1" allowOverlap="1">
+          <wp:anchor distT="0" distB="0" distL="114300" distR="114300" simplePos="0" relativeHeight="251704320" behindDoc="1" locked="0" layoutInCell="1" allowOverlap="1">
             <wp:simplePos x="0" y="0"/>
             <wp:positionH relativeFrom="column">
-              <wp:posOffset>512064</wp:posOffset>
+              <wp:posOffset>476250</wp:posOffset>
             </wp:positionH>
             <wp:positionV relativeFrom="paragraph">
-              <wp:posOffset>7315</wp:posOffset>
+              <wp:posOffset>13970</wp:posOffset>
             </wp:positionV>
-            <wp:extent cx="2523809" cy="114286"/>
-            <wp:effectExtent l="0" t="0" r="0" b="635"/>
+            <wp:extent cx="3772426" cy="800212"/>
+            <wp:effectExtent l="0" t="0" r="0" b="0"/>
             <wp:wrapNone/>
-            <wp:docPr id="24" name="Picture 24"/>
+            <wp:docPr id="43" name="Picture 43"/>
             <wp:cNvGraphicFramePr>
               <a:graphicFrameLocks xmlns:a="http://schemas.openxmlformats.org/drawingml/2006/main" noChangeAspect="1"/>
             </wp:cNvGraphicFramePr>
@@ -3356,7 +3803,7 @@
               <a:graphicData uri="http://schemas.openxmlformats.org/drawingml/2006/picture">
                 <pic:pic xmlns:pic="http://schemas.openxmlformats.org/drawingml/2006/picture">
                   <pic:nvPicPr>
-                    <pic:cNvPr id="24" name="Untitled.png"/>
+                    <pic:cNvPr id="43" name="Untitled1.png"/>
                     <pic:cNvPicPr/>
                   </pic:nvPicPr>
                   <pic:blipFill>
@@ -3374,7 +3821,7 @@
                   <pic:spPr>
                     <a:xfrm>
                       <a:off x="0" y="0"/>
-                      <a:ext cx="2523809" cy="114286"/>
+                      <a:ext cx="3772426" cy="800212"/>
                     </a:xfrm>
                     <a:prstGeom prst="rect">
                       <a:avLst/>
@@ -3395,12 +3842,95 @@
           <w:sz w:val="24"/>
         </w:rPr>
       </w:pPr>
-      <w:r>
-        <w:rPr>
-          <w:rFonts w:cs="Times New Roman"/>
-          <w:sz w:val="24"/>
-        </w:rPr>
-        <w:t>Như vậy giá trị Serial chính bằng 66F96F8A(</w:t>
+    </w:p>
+    <w:p>
+      <w:pPr>
+        <w:ind w:firstLine="720"/>
+        <w:rPr>
+          <w:rFonts w:cs="Times New Roman"/>
+          <w:sz w:val="24"/>
+        </w:rPr>
+      </w:pPr>
+    </w:p>
+    <w:p>
+      <w:pPr>
+        <w:ind w:firstLine="720"/>
+        <w:rPr>
+          <w:rFonts w:cs="Times New Roman"/>
+          <w:sz w:val="24"/>
+        </w:rPr>
+      </w:pPr>
+    </w:p>
+    <w:p>
+      <w:pPr>
+        <w:ind w:firstLine="720"/>
+        <w:rPr>
+          <w:rFonts w:cs="Times New Roman"/>
+          <w:sz w:val="24"/>
+        </w:rPr>
+      </w:pPr>
+      <w:r>
+        <w:rPr>
+          <w:rFonts w:cs="Times New Roman"/>
+          <w:noProof/>
+          <w:sz w:val="24"/>
+        </w:rPr>
+        <w:drawing>
+          <wp:anchor distT="0" distB="0" distL="114300" distR="114300" simplePos="0" relativeHeight="251705344" behindDoc="1" locked="0" layoutInCell="1" allowOverlap="1">
+            <wp:simplePos x="0" y="0"/>
+            <wp:positionH relativeFrom="column">
+              <wp:posOffset>485775</wp:posOffset>
+            </wp:positionH>
+            <wp:positionV relativeFrom="paragraph">
+              <wp:posOffset>281305</wp:posOffset>
+            </wp:positionV>
+            <wp:extent cx="3791479" cy="447737"/>
+            <wp:effectExtent l="0" t="0" r="0" b="9525"/>
+            <wp:wrapNone/>
+            <wp:docPr id="44" name="Picture 44"/>
+            <wp:cNvGraphicFramePr>
+              <a:graphicFrameLocks xmlns:a="http://schemas.openxmlformats.org/drawingml/2006/main" noChangeAspect="1"/>
+            </wp:cNvGraphicFramePr>
+            <a:graphic xmlns:a="http://schemas.openxmlformats.org/drawingml/2006/main">
+              <a:graphicData uri="http://schemas.openxmlformats.org/drawingml/2006/picture">
+                <pic:pic xmlns:pic="http://schemas.openxmlformats.org/drawingml/2006/picture">
+                  <pic:nvPicPr>
+                    <pic:cNvPr id="44" name="Untitled1.png"/>
+                    <pic:cNvPicPr/>
+                  </pic:nvPicPr>
+                  <pic:blipFill>
+                    <a:blip r:embed="rId28">
+                      <a:extLst>
+                        <a:ext uri="{28A0092B-C50C-407E-A947-70E740481C1C}">
+                          <a14:useLocalDpi xmlns:a14="http://schemas.microsoft.com/office/drawing/2010/main" val="0"/>
+                        </a:ext>
+                      </a:extLst>
+                    </a:blip>
+                    <a:stretch>
+                      <a:fillRect/>
+                    </a:stretch>
+                  </pic:blipFill>
+                  <pic:spPr>
+                    <a:xfrm>
+                      <a:off x="0" y="0"/>
+                      <a:ext cx="3791479" cy="447737"/>
+                    </a:xfrm>
+                    <a:prstGeom prst="rect">
+                      <a:avLst/>
+                    </a:prstGeom>
+                  </pic:spPr>
+                </pic:pic>
+              </a:graphicData>
+            </a:graphic>
+          </wp:anchor>
+        </w:drawing>
+      </w:r>
+      <w:r>
+        <w:rPr>
+          <w:rFonts w:cs="Times New Roman"/>
+          <w:sz w:val="24"/>
+        </w:rPr>
+        <w:t xml:space="preserve">Gọi lệnh </w:t>
       </w:r>
       <w:r>
         <w:rPr>
@@ -3408,140 +3938,745 @@
           <w:b/>
           <w:sz w:val="24"/>
         </w:rPr>
-        <w:t>1727623050</w:t>
-      </w:r>
-      <w:r>
+        <w:t>3_3.00407028</w:t>
+      </w:r>
+      <w:r>
+        <w:rPr>
+          <w:rFonts w:cs="Times New Roman"/>
+          <w:sz w:val="24"/>
+        </w:rPr>
+        <w:t>.</w:t>
+      </w:r>
+    </w:p>
+    <w:p>
+      <w:pPr>
+        <w:ind w:firstLine="720"/>
+        <w:rPr>
+          <w:rFonts w:cs="Times New Roman"/>
+          <w:sz w:val="24"/>
+        </w:rPr>
+      </w:pPr>
+    </w:p>
+    <w:p>
+      <w:pPr>
+        <w:ind w:firstLine="720"/>
+        <w:rPr>
+          <w:rFonts w:cs="Times New Roman"/>
+          <w:sz w:val="24"/>
+        </w:rPr>
+      </w:pPr>
+    </w:p>
+    <w:p>
+      <w:pPr>
+        <w:ind w:firstLine="720"/>
+        <w:rPr>
+          <w:rFonts w:cs="Times New Roman"/>
+          <w:noProof/>
+          <w:sz w:val="24"/>
+        </w:rPr>
+      </w:pPr>
+      <w:r>
+        <w:rPr>
+          <w:rFonts w:cs="Times New Roman"/>
+          <w:noProof/>
+          <w:sz w:val="24"/>
+        </w:rPr>
+        <w:drawing>
+          <wp:anchor distT="0" distB="0" distL="114300" distR="114300" simplePos="0" relativeHeight="251706368" behindDoc="1" locked="0" layoutInCell="1" allowOverlap="1">
+            <wp:simplePos x="0" y="0"/>
+            <wp:positionH relativeFrom="margin">
+              <wp:posOffset>476250</wp:posOffset>
+            </wp:positionH>
+            <wp:positionV relativeFrom="paragraph">
+              <wp:posOffset>8890</wp:posOffset>
+            </wp:positionV>
+            <wp:extent cx="5020310" cy="1238250"/>
+            <wp:effectExtent l="0" t="0" r="8890" b="0"/>
+            <wp:wrapNone/>
+            <wp:docPr id="45" name="Picture 45"/>
+            <wp:cNvGraphicFramePr>
+              <a:graphicFrameLocks xmlns:a="http://schemas.openxmlformats.org/drawingml/2006/main" noChangeAspect="1"/>
+            </wp:cNvGraphicFramePr>
+            <a:graphic xmlns:a="http://schemas.openxmlformats.org/drawingml/2006/main">
+              <a:graphicData uri="http://schemas.openxmlformats.org/drawingml/2006/picture">
+                <pic:pic xmlns:pic="http://schemas.openxmlformats.org/drawingml/2006/picture">
+                  <pic:nvPicPr>
+                    <pic:cNvPr id="45" name="Untitled1.png"/>
+                    <pic:cNvPicPr/>
+                  </pic:nvPicPr>
+                  <pic:blipFill>
+                    <a:blip r:embed="rId29">
+                      <a:extLst>
+                        <a:ext uri="{28A0092B-C50C-407E-A947-70E740481C1C}">
+                          <a14:useLocalDpi xmlns:a14="http://schemas.microsoft.com/office/drawing/2010/main" val="0"/>
+                        </a:ext>
+                      </a:extLst>
+                    </a:blip>
+                    <a:stretch>
+                      <a:fillRect/>
+                    </a:stretch>
+                  </pic:blipFill>
+                  <pic:spPr>
+                    <a:xfrm>
+                      <a:off x="0" y="0"/>
+                      <a:ext cx="5020310" cy="1238250"/>
+                    </a:xfrm>
+                    <a:prstGeom prst="rect">
+                      <a:avLst/>
+                    </a:prstGeom>
+                  </pic:spPr>
+                </pic:pic>
+              </a:graphicData>
+            </a:graphic>
+          </wp:anchor>
+        </w:drawing>
+      </w:r>
+    </w:p>
+    <w:p>
+      <w:pPr>
+        <w:ind w:firstLine="720"/>
+        <w:rPr>
+          <w:rFonts w:cs="Times New Roman"/>
+          <w:noProof/>
+          <w:sz w:val="24"/>
+        </w:rPr>
+      </w:pPr>
+    </w:p>
+    <w:p>
+      <w:pPr>
+        <w:ind w:firstLine="720"/>
+        <w:rPr>
+          <w:rFonts w:cs="Times New Roman"/>
+          <w:sz w:val="24"/>
+        </w:rPr>
+      </w:pPr>
+    </w:p>
+    <w:p>
+      <w:pPr>
+        <w:ind w:firstLine="720"/>
+        <w:rPr>
+          <w:rFonts w:cs="Times New Roman"/>
+          <w:sz w:val="24"/>
+        </w:rPr>
+      </w:pPr>
+    </w:p>
+    <w:p>
+      <w:pPr>
+        <w:ind w:firstLine="720"/>
+        <w:rPr>
+          <w:rFonts w:cs="Times New Roman"/>
+          <w:sz w:val="24"/>
+        </w:rPr>
+      </w:pPr>
+    </w:p>
+    <w:p>
+      <w:pPr>
+        <w:ind w:left="720"/>
+        <w:rPr>
+          <w:rFonts w:cs="Times New Roman"/>
+          <w:sz w:val="24"/>
+        </w:rPr>
+      </w:pPr>
+      <w:r>
+        <w:rPr>
+          <w:rFonts w:cs="Times New Roman"/>
+          <w:sz w:val="24"/>
+        </w:rPr>
+        <w:t>Nế</w:t>
+      </w:r>
+      <w:r>
+        <w:rPr>
+          <w:rFonts w:cs="Times New Roman"/>
+          <w:sz w:val="24"/>
+        </w:rPr>
+        <w:t>u giá trị tại địa chỉ [ESP+8]</w:t>
+      </w:r>
+      <w:r>
+        <w:rPr>
+          <w:rFonts w:cs="Times New Roman"/>
+          <w:sz w:val="24"/>
+        </w:rPr>
+        <w:t>=0 thì nhảy lệnh 3_3.00407036 thực hiện kiểm tra EDX có bằng 2 và 4 không vì Shift Right chỉ cho kết quả là 1 hoặc 0 nên câu lệnh trên sẽ RETN 8 và tiếp tục các đoạn lệnh tiếp theo</w:t>
+      </w:r>
+      <w:r>
+        <w:rPr>
+          <w:rFonts w:cs="Times New Roman"/>
+          <w:sz w:val="24"/>
+        </w:rPr>
+        <w:t>.</w:t>
+      </w:r>
+    </w:p>
+    <w:p>
+      <w:pPr>
+        <w:ind w:left="720"/>
         <w:rPr>
           <w:rFonts w:cs="Times New Roman"/>
           <w:b/>
           <w:sz w:val="24"/>
         </w:rPr>
-        <w:t>‬</w:t>
-      </w:r>
-      <w:r>
-        <w:rPr>
-          <w:rFonts w:cs="Times New Roman"/>
-          <w:sz w:val="24"/>
-        </w:rPr>
-        <w:t>)</w:t>
-      </w:r>
-    </w:p>
-    <w:p>
-      <w:pPr>
-        <w:ind w:firstLine="720"/>
-        <w:rPr>
-          <w:rFonts w:cs="Times New Roman"/>
-          <w:sz w:val="24"/>
-        </w:rPr>
-      </w:pPr>
-      <w:r>
-        <w:rPr>
-          <w:rFonts w:cs="Times New Roman"/>
-          <w:sz w:val="24"/>
-        </w:rPr>
-        <w:t>Gán EBX vào EDX</w:t>
-      </w:r>
-    </w:p>
-    <w:p>
-      <w:pPr>
-        <w:ind w:firstLine="720"/>
-        <w:rPr>
-          <w:rFonts w:cs="Times New Roman"/>
-          <w:sz w:val="24"/>
-        </w:rPr>
-      </w:pPr>
-      <w:r>
-        <w:rPr>
-          <w:rFonts w:cs="Times New Roman"/>
-          <w:sz w:val="24"/>
-        </w:rPr>
-        <w:t>Dịch phải EDX 31 lần</w:t>
-      </w:r>
-    </w:p>
-    <w:p>
-      <w:pPr>
-        <w:ind w:firstLine="720"/>
-        <w:rPr>
-          <w:rFonts w:cs="Times New Roman"/>
-          <w:sz w:val="24"/>
-        </w:rPr>
-      </w:pPr>
-      <w:r>
-        <w:rPr>
-          <w:rFonts w:cs="Times New Roman"/>
-          <w:sz w:val="24"/>
+      </w:pPr>
+      <w:r>
+        <w:rPr>
+          <w:rFonts w:cs="Times New Roman"/>
+          <w:b/>
+          <w:sz w:val="24"/>
+        </w:rPr>
+        <w:t>Như vậy giá trị chuỗi key được tạo ra không thay đổi</w:t>
+      </w:r>
+      <w:r>
+        <w:rPr>
+          <w:rFonts w:cs="Times New Roman"/>
+          <w:b/>
+          <w:sz w:val="24"/>
+        </w:rPr>
+        <w:t>.</w:t>
+      </w:r>
+    </w:p>
+    <w:p>
+      <w:pPr>
+        <w:ind w:firstLine="720"/>
+        <w:rPr>
+          <w:rFonts w:cs="Times New Roman"/>
+          <w:sz w:val="24"/>
+        </w:rPr>
+      </w:pPr>
+      <w:r>
+        <w:rPr>
+          <w:rFonts w:cs="Times New Roman"/>
+          <w:sz w:val="24"/>
+        </w:rPr>
+        <w:t>Nếu EDX=FFFFFFFF</w:t>
+      </w:r>
+    </w:p>
+    <w:p>
+      <w:pPr>
+        <w:ind w:firstLine="720"/>
+        <w:rPr>
+          <w:rFonts w:cs="Times New Roman"/>
+          <w:sz w:val="24"/>
+        </w:rPr>
+      </w:pPr>
+      <w:r>
+        <w:rPr>
+          <w:rFonts w:cs="Times New Roman"/>
+          <w:noProof/>
+          <w:sz w:val="24"/>
+        </w:rPr>
+        <w:drawing>
+          <wp:anchor distT="0" distB="0" distL="114300" distR="114300" simplePos="0" relativeHeight="251707392" behindDoc="1" locked="0" layoutInCell="1" allowOverlap="1">
+            <wp:simplePos x="0" y="0"/>
+            <wp:positionH relativeFrom="column">
+              <wp:posOffset>457200</wp:posOffset>
+            </wp:positionH>
+            <wp:positionV relativeFrom="paragraph">
+              <wp:posOffset>10160</wp:posOffset>
+            </wp:positionV>
+            <wp:extent cx="1543050" cy="733425"/>
+            <wp:effectExtent l="0" t="0" r="0" b="9525"/>
+            <wp:wrapNone/>
+            <wp:docPr id="46" name="Picture 46"/>
+            <wp:cNvGraphicFramePr>
+              <a:graphicFrameLocks xmlns:a="http://schemas.openxmlformats.org/drawingml/2006/main" noChangeAspect="1"/>
+            </wp:cNvGraphicFramePr>
+            <a:graphic xmlns:a="http://schemas.openxmlformats.org/drawingml/2006/main">
+              <a:graphicData uri="http://schemas.openxmlformats.org/drawingml/2006/picture">
+                <pic:pic xmlns:pic="http://schemas.openxmlformats.org/drawingml/2006/picture">
+                  <pic:nvPicPr>
+                    <pic:cNvPr id="46" name="Untitled1.png"/>
+                    <pic:cNvPicPr/>
+                  </pic:nvPicPr>
+                  <pic:blipFill>
+                    <a:blip r:embed="rId30">
+                      <a:extLst>
+                        <a:ext uri="{28A0092B-C50C-407E-A947-70E740481C1C}">
+                          <a14:useLocalDpi xmlns:a14="http://schemas.microsoft.com/office/drawing/2010/main" val="0"/>
+                        </a:ext>
+                      </a:extLst>
+                    </a:blip>
+                    <a:stretch>
+                      <a:fillRect/>
+                    </a:stretch>
+                  </pic:blipFill>
+                  <pic:spPr>
+                    <a:xfrm>
+                      <a:off x="0" y="0"/>
+                      <a:ext cx="1543050" cy="733425"/>
+                    </a:xfrm>
+                    <a:prstGeom prst="rect">
+                      <a:avLst/>
+                    </a:prstGeom>
+                  </pic:spPr>
+                </pic:pic>
+              </a:graphicData>
+            </a:graphic>
+          </wp:anchor>
+        </w:drawing>
+      </w:r>
+    </w:p>
+    <w:p>
+      <w:pPr>
+        <w:ind w:firstLine="720"/>
+        <w:rPr>
+          <w:rFonts w:cs="Times New Roman"/>
+          <w:sz w:val="24"/>
+        </w:rPr>
+      </w:pPr>
+    </w:p>
+    <w:p>
+      <w:pPr>
+        <w:ind w:firstLine="720"/>
+        <w:rPr>
+          <w:rFonts w:cs="Times New Roman"/>
+          <w:sz w:val="24"/>
+        </w:rPr>
+      </w:pPr>
+    </w:p>
+    <w:p>
+      <w:pPr>
+        <w:ind w:firstLine="720"/>
+        <w:rPr>
+          <w:rFonts w:cs="Times New Roman"/>
+          <w:sz w:val="24"/>
+        </w:rPr>
+      </w:pPr>
+      <w:r>
+        <w:rPr>
+          <w:rFonts w:cs="Times New Roman"/>
+          <w:noProof/>
+          <w:sz w:val="24"/>
+        </w:rPr>
+        <w:drawing>
+          <wp:anchor distT="0" distB="0" distL="114300" distR="114300" simplePos="0" relativeHeight="251708416" behindDoc="1" locked="0" layoutInCell="1" allowOverlap="1">
+            <wp:simplePos x="0" y="0"/>
+            <wp:positionH relativeFrom="column">
+              <wp:posOffset>476250</wp:posOffset>
+            </wp:positionH>
+            <wp:positionV relativeFrom="paragraph">
+              <wp:posOffset>242570</wp:posOffset>
+            </wp:positionV>
+            <wp:extent cx="3762900" cy="895475"/>
+            <wp:effectExtent l="0" t="0" r="9525" b="0"/>
+            <wp:wrapNone/>
+            <wp:docPr id="47" name="Picture 47"/>
+            <wp:cNvGraphicFramePr>
+              <a:graphicFrameLocks xmlns:a="http://schemas.openxmlformats.org/drawingml/2006/main" noChangeAspect="1"/>
+            </wp:cNvGraphicFramePr>
+            <a:graphic xmlns:a="http://schemas.openxmlformats.org/drawingml/2006/main">
+              <a:graphicData uri="http://schemas.openxmlformats.org/drawingml/2006/picture">
+                <pic:pic xmlns:pic="http://schemas.openxmlformats.org/drawingml/2006/picture">
+                  <pic:nvPicPr>
+                    <pic:cNvPr id="47" name="Untitled1.png"/>
+                    <pic:cNvPicPr/>
+                  </pic:nvPicPr>
+                  <pic:blipFill>
+                    <a:blip r:embed="rId31">
+                      <a:extLst>
+                        <a:ext uri="{28A0092B-C50C-407E-A947-70E740481C1C}">
+                          <a14:useLocalDpi xmlns:a14="http://schemas.microsoft.com/office/drawing/2010/main" val="0"/>
+                        </a:ext>
+                      </a:extLst>
+                    </a:blip>
+                    <a:stretch>
+                      <a:fillRect/>
+                    </a:stretch>
+                  </pic:blipFill>
+                  <pic:spPr>
+                    <a:xfrm>
+                      <a:off x="0" y="0"/>
+                      <a:ext cx="3762900" cy="895475"/>
+                    </a:xfrm>
+                    <a:prstGeom prst="rect">
+                      <a:avLst/>
+                    </a:prstGeom>
+                  </pic:spPr>
+                </pic:pic>
+              </a:graphicData>
+            </a:graphic>
+          </wp:anchor>
+        </w:drawing>
+      </w:r>
+      <w:r>
+        <w:rPr>
+          <w:rFonts w:cs="Times New Roman"/>
+          <w:sz w:val="24"/>
+        </w:rPr>
+        <w:t>Kiểm tra EDX có bằng 0 và nhảy lệnh 3_3.0040760D</w:t>
+      </w:r>
+      <w:r>
+        <w:rPr>
+          <w:rFonts w:cs="Times New Roman"/>
+          <w:sz w:val="24"/>
+        </w:rPr>
+        <w:t>.</w:t>
+      </w:r>
+    </w:p>
+    <w:p>
+      <w:pPr>
+        <w:ind w:firstLine="720"/>
+        <w:rPr>
+          <w:rFonts w:cs="Times New Roman"/>
+          <w:sz w:val="24"/>
+        </w:rPr>
+      </w:pPr>
+    </w:p>
+    <w:p>
+      <w:pPr>
+        <w:ind w:firstLine="720"/>
+        <w:rPr>
+          <w:rFonts w:cs="Times New Roman"/>
+          <w:sz w:val="24"/>
+        </w:rPr>
+      </w:pPr>
+    </w:p>
+    <w:p>
+      <w:pPr>
+        <w:ind w:firstLine="720"/>
+        <w:rPr>
+          <w:rFonts w:cs="Times New Roman"/>
+          <w:b/>
+          <w:i/>
+          <w:sz w:val="24"/>
+          <w:u w:val="single"/>
+        </w:rPr>
+      </w:pPr>
+    </w:p>
+    <w:p>
+      <w:pPr>
+        <w:ind w:firstLine="720"/>
+        <w:rPr>
+          <w:rFonts w:cs="Times New Roman"/>
+          <w:b/>
+          <w:i/>
+          <w:sz w:val="24"/>
+          <w:u w:val="single"/>
+        </w:rPr>
+      </w:pPr>
+    </w:p>
+    <w:p>
+      <w:pPr>
+        <w:ind w:firstLine="720"/>
+        <w:rPr>
+          <w:rFonts w:cs="Times New Roman"/>
+          <w:b/>
+          <w:i/>
+          <w:sz w:val="24"/>
+          <w:u w:val="single"/>
+        </w:rPr>
+      </w:pPr>
+    </w:p>
+    <w:p>
+      <w:pPr>
+        <w:ind w:firstLine="720"/>
+        <w:rPr>
+          <w:rFonts w:cs="Times New Roman"/>
+          <w:sz w:val="24"/>
+        </w:rPr>
+      </w:pPr>
+    </w:p>
+    <w:p>
+      <w:pPr>
+        <w:ind w:firstLine="720"/>
+        <w:rPr>
+          <w:rFonts w:cs="Times New Roman"/>
+          <w:sz w:val="24"/>
+        </w:rPr>
+      </w:pPr>
+      <w:r>
+        <w:rPr>
+          <w:rFonts w:cs="Times New Roman"/>
+          <w:b/>
+          <w:i/>
+          <w:noProof/>
+          <w:sz w:val="24"/>
+          <w:u w:val="single"/>
         </w:rPr>
         <w:lastRenderedPageBreak/>
-        <w:t>Mã nhị phân: 0110 0110 1111 1001 0110 1111 1000 1010</w:t>
-      </w:r>
-    </w:p>
-    <w:p>
-      <w:pPr>
-        <w:ind w:firstLine="720"/>
-        <w:rPr>
-          <w:rFonts w:cs="Times New Roman"/>
-          <w:sz w:val="24"/>
-        </w:rPr>
-      </w:pPr>
-      <w:r>
-        <w:rPr>
-          <w:rFonts w:cs="Times New Roman"/>
-          <w:sz w:val="24"/>
-        </w:rPr>
-        <w:t>Dịch phải 31 lần: 0</w:t>
-      </w:r>
-    </w:p>
-    <w:p>
-      <w:pPr>
-        <w:ind w:firstLine="720"/>
-        <w:rPr>
-          <w:rFonts w:cs="Times New Roman"/>
-          <w:sz w:val="24"/>
-        </w:rPr>
-      </w:pPr>
-      <w:r>
-        <w:rPr>
-          <w:rFonts w:cs="Times New Roman"/>
-          <w:sz w:val="24"/>
-        </w:rPr>
-        <w:t xml:space="preserve">Vậy abcdefg tạo ra Serial có giá trị </w:t>
-      </w:r>
+        <w:drawing>
+          <wp:anchor distT="0" distB="0" distL="114300" distR="114300" simplePos="0" relativeHeight="251709440" behindDoc="1" locked="0" layoutInCell="1" allowOverlap="1">
+            <wp:simplePos x="0" y="0"/>
+            <wp:positionH relativeFrom="column">
+              <wp:posOffset>476250</wp:posOffset>
+            </wp:positionH>
+            <wp:positionV relativeFrom="paragraph">
+              <wp:posOffset>-502285</wp:posOffset>
+            </wp:positionV>
+            <wp:extent cx="3762900" cy="1047896"/>
+            <wp:effectExtent l="0" t="0" r="9525" b="0"/>
+            <wp:wrapNone/>
+            <wp:docPr id="49" name="Picture 49"/>
+            <wp:cNvGraphicFramePr>
+              <a:graphicFrameLocks xmlns:a="http://schemas.openxmlformats.org/drawingml/2006/main" noChangeAspect="1"/>
+            </wp:cNvGraphicFramePr>
+            <a:graphic xmlns:a="http://schemas.openxmlformats.org/drawingml/2006/main">
+              <a:graphicData uri="http://schemas.openxmlformats.org/drawingml/2006/picture">
+                <pic:pic xmlns:pic="http://schemas.openxmlformats.org/drawingml/2006/picture">
+                  <pic:nvPicPr>
+                    <pic:cNvPr id="49" name="Untitled1.png"/>
+                    <pic:cNvPicPr/>
+                  </pic:nvPicPr>
+                  <pic:blipFill>
+                    <a:blip r:embed="rId32">
+                      <a:extLst>
+                        <a:ext uri="{28A0092B-C50C-407E-A947-70E740481C1C}">
+                          <a14:useLocalDpi xmlns:a14="http://schemas.microsoft.com/office/drawing/2010/main" val="0"/>
+                        </a:ext>
+                      </a:extLst>
+                    </a:blip>
+                    <a:stretch>
+                      <a:fillRect/>
+                    </a:stretch>
+                  </pic:blipFill>
+                  <pic:spPr>
+                    <a:xfrm>
+                      <a:off x="0" y="0"/>
+                      <a:ext cx="3762900" cy="1047896"/>
+                    </a:xfrm>
+                    <a:prstGeom prst="rect">
+                      <a:avLst/>
+                    </a:prstGeom>
+                  </pic:spPr>
+                </pic:pic>
+              </a:graphicData>
+            </a:graphic>
+          </wp:anchor>
+        </w:drawing>
+      </w:r>
+    </w:p>
+    <w:p>
+      <w:pPr>
+        <w:ind w:firstLine="720"/>
+        <w:rPr>
+          <w:rFonts w:cs="Times New Roman"/>
+          <w:sz w:val="24"/>
+        </w:rPr>
+      </w:pPr>
+    </w:p>
+    <w:p>
+      <w:pPr>
+        <w:ind w:firstLine="720"/>
+        <w:rPr>
+          <w:rFonts w:cs="Times New Roman"/>
+          <w:sz w:val="24"/>
+        </w:rPr>
+      </w:pPr>
       <w:r>
         <w:rPr>
           <w:rFonts w:cs="Times New Roman"/>
           <w:b/>
-          <w:sz w:val="24"/>
-        </w:rPr>
-        <w:t>1727623050</w:t>
-      </w:r>
-    </w:p>
-    <w:p>
-      <w:pPr>
-        <w:ind w:firstLine="720"/>
-        <w:rPr>
-          <w:rFonts w:cs="Times New Roman"/>
-          <w:sz w:val="24"/>
-        </w:rPr>
-      </w:pPr>
-      <w:r>
-        <w:rPr>
-          <w:rFonts w:cs="Times New Roman"/>
-          <w:sz w:val="24"/>
-        </w:rPr>
-        <w:t>Nếu EDX=0 chuỗi dương</w:t>
-      </w:r>
-      <w:r>
-        <w:rPr>
-          <w:rFonts w:cs="Times New Roman"/>
-          <w:sz w:val="24"/>
-        </w:rPr>
-        <w:t>, EDX=1 chuỗi âm</w:t>
-      </w:r>
-    </w:p>
-    <w:p>
-      <w:pPr>
-        <w:rPr>
-          <w:rFonts w:cs="Times New Roman"/>
+          <w:i/>
+          <w:sz w:val="24"/>
+          <w:u w:val="single"/>
+        </w:rPr>
+        <w:t>Bù 2 EDX và EAX nhưng không lấy dấu vì vượt quá khả năng lưu trữ của thanh ghi</w:t>
+      </w:r>
+    </w:p>
+    <w:p>
+      <w:pPr>
+        <w:ind w:firstLine="720"/>
+        <w:rPr>
+          <w:rFonts w:cs="Times New Roman"/>
+          <w:sz w:val="24"/>
+        </w:rPr>
+      </w:pPr>
+      <w:r>
+        <w:rPr>
+          <w:rFonts w:cs="Times New Roman"/>
+          <w:sz w:val="24"/>
+        </w:rPr>
+        <w:t>Khi đó EDX sẽ có giá trị bằng 1 và gọi lệnh 3_3.00407028</w:t>
+      </w:r>
+      <w:r>
+        <w:rPr>
+          <w:rFonts w:cs="Times New Roman"/>
+          <w:sz w:val="24"/>
+        </w:rPr>
+        <w:t>.</w:t>
+      </w:r>
+    </w:p>
+    <w:p>
+      <w:pPr>
+        <w:ind w:firstLine="720"/>
+        <w:rPr>
+          <w:rFonts w:cs="Times New Roman"/>
+          <w:sz w:val="24"/>
+        </w:rPr>
+      </w:pPr>
+      <w:r>
+        <w:rPr>
+          <w:rFonts w:cs="Times New Roman"/>
+          <w:noProof/>
+          <w:sz w:val="24"/>
+        </w:rPr>
+        <w:drawing>
+          <wp:anchor distT="0" distB="0" distL="114300" distR="114300" simplePos="0" relativeHeight="251710464" behindDoc="1" locked="0" layoutInCell="1" allowOverlap="1">
+            <wp:simplePos x="0" y="0"/>
+            <wp:positionH relativeFrom="column">
+              <wp:posOffset>457200</wp:posOffset>
+            </wp:positionH>
+            <wp:positionV relativeFrom="paragraph">
+              <wp:posOffset>8890</wp:posOffset>
+            </wp:positionV>
+            <wp:extent cx="5096586" cy="1228896"/>
+            <wp:effectExtent l="0" t="0" r="8890" b="9525"/>
+            <wp:wrapNone/>
+            <wp:docPr id="50" name="Picture 50"/>
+            <wp:cNvGraphicFramePr>
+              <a:graphicFrameLocks xmlns:a="http://schemas.openxmlformats.org/drawingml/2006/main" noChangeAspect="1"/>
+            </wp:cNvGraphicFramePr>
+            <a:graphic xmlns:a="http://schemas.openxmlformats.org/drawingml/2006/main">
+              <a:graphicData uri="http://schemas.openxmlformats.org/drawingml/2006/picture">
+                <pic:pic xmlns:pic="http://schemas.openxmlformats.org/drawingml/2006/picture">
+                  <pic:nvPicPr>
+                    <pic:cNvPr id="50" name="Untitled1.png"/>
+                    <pic:cNvPicPr/>
+                  </pic:nvPicPr>
+                  <pic:blipFill>
+                    <a:blip r:embed="rId33">
+                      <a:extLst>
+                        <a:ext uri="{28A0092B-C50C-407E-A947-70E740481C1C}">
+                          <a14:useLocalDpi xmlns:a14="http://schemas.microsoft.com/office/drawing/2010/main" val="0"/>
+                        </a:ext>
+                      </a:extLst>
+                    </a:blip>
+                    <a:stretch>
+                      <a:fillRect/>
+                    </a:stretch>
+                  </pic:blipFill>
+                  <pic:spPr>
+                    <a:xfrm>
+                      <a:off x="0" y="0"/>
+                      <a:ext cx="5096586" cy="1228896"/>
+                    </a:xfrm>
+                    <a:prstGeom prst="rect">
+                      <a:avLst/>
+                    </a:prstGeom>
+                  </pic:spPr>
+                </pic:pic>
+              </a:graphicData>
+            </a:graphic>
+          </wp:anchor>
+        </w:drawing>
+      </w:r>
+    </w:p>
+    <w:p>
+      <w:pPr>
+        <w:ind w:firstLine="720"/>
+        <w:rPr>
+          <w:rFonts w:cs="Times New Roman"/>
+          <w:sz w:val="24"/>
+        </w:rPr>
+      </w:pPr>
+    </w:p>
+    <w:p>
+      <w:pPr>
+        <w:ind w:firstLine="720"/>
+        <w:rPr>
+          <w:rFonts w:cs="Times New Roman"/>
+          <w:sz w:val="24"/>
+        </w:rPr>
+      </w:pPr>
+    </w:p>
+    <w:p>
+      <w:pPr>
+        <w:ind w:firstLine="720"/>
+        <w:rPr>
+          <w:rFonts w:cs="Times New Roman"/>
+          <w:sz w:val="24"/>
+        </w:rPr>
+      </w:pPr>
+    </w:p>
+    <w:p>
+      <w:pPr>
+        <w:ind w:firstLine="720"/>
+        <w:rPr>
+          <w:rFonts w:cs="Times New Roman"/>
+          <w:sz w:val="24"/>
+        </w:rPr>
+      </w:pPr>
+    </w:p>
+    <w:p>
+      <w:pPr>
+        <w:ind w:firstLine="720"/>
+        <w:rPr>
+          <w:rFonts w:cs="Times New Roman"/>
+          <w:sz w:val="24"/>
+        </w:rPr>
+      </w:pPr>
+      <w:r>
+        <w:rPr>
+          <w:rFonts w:cs="Times New Roman"/>
+          <w:sz w:val="24"/>
+        </w:rPr>
+        <w:t>Nếu giá trị tại địa chỉ [ESP+8]=1 thì gán EAX=004131FD UDICODE”-(null)”</w:t>
+      </w:r>
+      <w:r>
+        <w:rPr>
+          <w:rFonts w:cs="Times New Roman"/>
+          <w:sz w:val="24"/>
+        </w:rPr>
+        <w:t>.</w:t>
+      </w:r>
+    </w:p>
+    <w:p>
+      <w:pPr>
+        <w:ind w:left="720"/>
+        <w:rPr>
+          <w:rFonts w:cs="Times New Roman"/>
+          <w:b/>
+          <w:sz w:val="24"/>
+        </w:rPr>
+      </w:pPr>
+      <w:r>
+        <w:rPr>
+          <w:rFonts w:cs="Times New Roman"/>
+          <w:b/>
+          <w:sz w:val="24"/>
+        </w:rPr>
+        <w:t>Như vậy giá trị chuỗi key được tạ</w:t>
+      </w:r>
+      <w:r>
+        <w:rPr>
+          <w:rFonts w:cs="Times New Roman"/>
+          <w:b/>
+          <w:sz w:val="24"/>
+        </w:rPr>
+        <w:t>o ra chính là chuỗi (“-“+”bù 2 của key</w:t>
+      </w:r>
+      <w:r>
+        <w:rPr>
+          <w:rFonts w:cs="Times New Roman"/>
+          <w:b/>
+          <w:sz w:val="24"/>
+        </w:rPr>
+        <w:t xml:space="preserve"> ở hệ 10</w:t>
+      </w:r>
+      <w:r>
+        <w:rPr>
+          <w:rFonts w:cs="Times New Roman"/>
+          <w:b/>
+          <w:sz w:val="24"/>
+        </w:rPr>
+        <w:t>”)</w:t>
+      </w:r>
+      <w:r>
+        <w:rPr>
+          <w:rFonts w:cs="Times New Roman"/>
+          <w:b/>
+          <w:sz w:val="24"/>
+        </w:rPr>
+        <w:t>.</w:t>
+      </w:r>
+    </w:p>
+    <w:p>
+      <w:pPr>
+        <w:ind w:firstLine="720"/>
+        <w:rPr>
+          <w:rFonts w:cs="Times New Roman"/>
+          <w:b/>
+          <w:i/>
+          <w:sz w:val="26"/>
+          <w:szCs w:val="26"/>
+          <w:u w:val="single"/>
         </w:rPr>
       </w:pPr>
     </w:p>
@@ -3621,7 +4756,7 @@
                     <pic:cNvPicPr/>
                   </pic:nvPicPr>
                   <pic:blipFill>
-                    <a:blip r:embed="rId28">
+                    <a:blip r:embed="rId34">
                       <a:extLst>
                         <a:ext uri="{28A0092B-C50C-407E-A947-70E740481C1C}">
                           <a14:useLocalDpi xmlns:a14="http://schemas.microsoft.com/office/drawing/2010/main" val="0"/>
@@ -3687,6 +4822,13 @@
         </w:rPr>
         <w:t>Chuỗi nhập vào và chuỗi được phát sinh từ UserName</w:t>
       </w:r>
+      <w:r>
+        <w:rPr>
+          <w:rFonts w:cs="Times New Roman"/>
+          <w:sz w:val="24"/>
+        </w:rPr>
+        <w:t>.</w:t>
+      </w:r>
     </w:p>
     <w:p>
       <w:pPr>
@@ -3724,7 +4866,7 @@
                     <pic:cNvPicPr/>
                   </pic:nvPicPr>
                   <pic:blipFill>
-                    <a:blip r:embed="rId29">
+                    <a:blip r:embed="rId35">
                       <a:extLst>
                         <a:ext uri="{28A0092B-C50C-407E-A947-70E740481C1C}">
                           <a14:useLocalDpi xmlns:a14="http://schemas.microsoft.com/office/drawing/2010/main" val="0"/>
@@ -3753,25 +4895,17 @@
     </w:p>
     <w:p>
       <w:pPr>
-        <w:ind w:firstLine="720"/>
-        <w:rPr>
-          <w:rFonts w:cs="Times New Roman"/>
-        </w:rPr>
-      </w:pPr>
-    </w:p>
-    <w:p>
-      <w:pPr>
-        <w:ind w:firstLine="720"/>
-        <w:rPr>
-          <w:rFonts w:cs="Times New Roman"/>
-        </w:rPr>
-      </w:pPr>
-    </w:p>
-    <w:p>
-      <w:pPr>
-        <w:ind w:firstLine="720"/>
-        <w:rPr>
-          <w:rFonts w:cs="Times New Roman"/>
+        <w:rPr>
+          <w:rFonts w:cs="Times New Roman"/>
+          <w:sz w:val="24"/>
+        </w:rPr>
+      </w:pPr>
+    </w:p>
+    <w:p>
+      <w:pPr>
+        <w:rPr>
+          <w:rFonts w:cs="Times New Roman"/>
+          <w:sz w:val="24"/>
         </w:rPr>
       </w:pPr>
     </w:p>
@@ -3837,13 +4971,13 @@
           <wp:anchor distT="0" distB="0" distL="114300" distR="114300" simplePos="0" relativeHeight="251698176" behindDoc="1" locked="0" layoutInCell="1" allowOverlap="1">
             <wp:simplePos x="0" y="0"/>
             <wp:positionH relativeFrom="column">
-              <wp:posOffset>474201</wp:posOffset>
+              <wp:posOffset>476250</wp:posOffset>
             </wp:positionH>
             <wp:positionV relativeFrom="paragraph">
-              <wp:posOffset>8255</wp:posOffset>
+              <wp:posOffset>8890</wp:posOffset>
             </wp:positionV>
-            <wp:extent cx="3790476" cy="3142857"/>
-            <wp:effectExtent l="0" t="0" r="635" b="635"/>
+            <wp:extent cx="2721788" cy="2256790"/>
+            <wp:effectExtent l="0" t="0" r="2540" b="0"/>
             <wp:wrapNone/>
             <wp:docPr id="21" name="Picture 21"/>
             <wp:cNvGraphicFramePr>
@@ -3857,7 +4991,7 @@
                     <pic:cNvPicPr/>
                   </pic:nvPicPr>
                   <pic:blipFill>
-                    <a:blip r:embed="rId30">
+                    <a:blip r:embed="rId36">
                       <a:extLst>
                         <a:ext uri="{28A0092B-C50C-407E-A947-70E740481C1C}">
                           <a14:useLocalDpi xmlns:a14="http://schemas.microsoft.com/office/drawing/2010/main" val="0"/>
@@ -3871,7 +5005,7 @@
                   <pic:spPr>
                     <a:xfrm>
                       <a:off x="0" y="0"/>
-                      <a:ext cx="3790476" cy="3142857"/>
+                      <a:ext cx="2721788" cy="2256790"/>
                     </a:xfrm>
                     <a:prstGeom prst="rect">
                       <a:avLst/>
@@ -3880,6 +5014,12 @@
                 </pic:pic>
               </a:graphicData>
             </a:graphic>
+            <wp14:sizeRelH relativeFrom="margin">
+              <wp14:pctWidth>0</wp14:pctWidth>
+            </wp14:sizeRelH>
+            <wp14:sizeRelV relativeFrom="margin">
+              <wp14:pctHeight>0</wp14:pctHeight>
+            </wp14:sizeRelV>
           </wp:anchor>
         </w:drawing>
       </w:r>
@@ -3923,77 +5063,31 @@
           <w:rFonts w:cs="Times New Roman"/>
         </w:rPr>
       </w:pPr>
-    </w:p>
-    <w:p>
-      <w:pPr>
-        <w:ind w:firstLine="720"/>
-        <w:rPr>
-          <w:rFonts w:cs="Times New Roman"/>
-        </w:rPr>
-      </w:pPr>
-    </w:p>
-    <w:p>
-      <w:pPr>
-        <w:ind w:firstLine="720"/>
-        <w:rPr>
-          <w:rFonts w:cs="Times New Roman"/>
-        </w:rPr>
-      </w:pPr>
-    </w:p>
-    <w:p>
-      <w:pPr>
-        <w:ind w:firstLine="720"/>
-        <w:rPr>
-          <w:rFonts w:cs="Times New Roman"/>
-        </w:rPr>
-      </w:pPr>
-    </w:p>
-    <w:p>
-      <w:pPr>
-        <w:ind w:firstLine="720"/>
-        <w:rPr>
-          <w:rFonts w:cs="Times New Roman"/>
-        </w:rPr>
-      </w:pPr>
-    </w:p>
-    <w:p>
-      <w:pPr>
-        <w:ind w:firstLine="720"/>
-        <w:rPr>
-          <w:rFonts w:cs="Times New Roman"/>
-        </w:rPr>
-      </w:pPr>
-    </w:p>
-    <w:p>
-      <w:pPr>
-        <w:ind w:firstLine="720"/>
-        <w:rPr>
-          <w:rFonts w:cs="Times New Roman"/>
-        </w:rPr>
-      </w:pPr>
-    </w:p>
-    <w:p>
-      <w:pPr>
-        <w:ind w:firstLine="720"/>
-        <w:rPr>
-          <w:rFonts w:cs="Times New Roman"/>
-        </w:rPr>
-      </w:pPr>
-    </w:p>
-    <w:p>
-      <w:pPr>
-        <w:ind w:firstLine="720"/>
-        <w:rPr>
-          <w:rFonts w:cs="Times New Roman"/>
-          <w:sz w:val="24"/>
-        </w:rPr>
-      </w:pPr>
-      <w:r>
-        <w:rPr>
-          <w:rFonts w:cs="Times New Roman"/>
-          <w:sz w:val="24"/>
-        </w:rPr>
+      <w:bookmarkStart w:id="0" w:name="_GoBack"/>
+      <w:bookmarkEnd w:id="0"/>
+    </w:p>
+    <w:p>
+      <w:pPr>
+        <w:ind w:firstLine="720"/>
+        <w:rPr>
+          <w:rFonts w:cs="Times New Roman"/>
+          <w:sz w:val="24"/>
+        </w:rPr>
+      </w:pPr>
+      <w:r>
+        <w:rPr>
+          <w:rFonts w:cs="Times New Roman"/>
+          <w:sz w:val="24"/>
+        </w:rPr>
+        <w:lastRenderedPageBreak/>
         <w:t>Lưu giá trị ESP-4 vào ECX tức là key phát sinh từ UserName</w:t>
+      </w:r>
+      <w:r>
+        <w:rPr>
+          <w:rFonts w:cs="Times New Roman"/>
+          <w:sz w:val="24"/>
+        </w:rPr>
+        <w:t>.</w:t>
       </w:r>
     </w:p>
     <w:p>
@@ -4034,7 +5128,7 @@
                     <pic:cNvPicPr/>
                   </pic:nvPicPr>
                   <pic:blipFill>
-                    <a:blip r:embed="rId31">
+                    <a:blip r:embed="rId37">
                       <a:extLst>
                         <a:ext uri="{28A0092B-C50C-407E-A947-70E740481C1C}">
                           <a14:useLocalDpi xmlns:a14="http://schemas.microsoft.com/office/drawing/2010/main" val="0"/>
@@ -4067,6 +5161,13 @@
         </w:rPr>
         <w:t>Lưu giá trị ESP+8 vào EDX tức là chuỗi được nhập vào từ bàn phím</w:t>
       </w:r>
+      <w:r>
+        <w:rPr>
+          <w:rFonts w:cs="Times New Roman"/>
+          <w:sz w:val="24"/>
+        </w:rPr>
+        <w:t>.</w:t>
+      </w:r>
     </w:p>
     <w:p>
       <w:pPr>
@@ -4109,6 +5210,14 @@
         </w:rPr>
         <w:t>Gán ký tự đầu giá trị địa chỉ ECX vào AL</w:t>
       </w:r>
+      <w:r>
+        <w:rPr>
+          <w:rFonts w:cs="Times New Roman"/>
+          <w:sz w:val="24"/>
+          <w:szCs w:val="24"/>
+        </w:rPr>
+        <w:t>.</w:t>
+      </w:r>
     </w:p>
     <w:p>
       <w:pPr>
@@ -4126,6 +5235,14 @@
           <w:szCs w:val="24"/>
         </w:rPr>
         <w:t>Gán ký tự đầu giá trị địa chỉ EDX vào BL</w:t>
+      </w:r>
+      <w:r>
+        <w:rPr>
+          <w:rFonts w:cs="Times New Roman"/>
+          <w:sz w:val="24"/>
+          <w:szCs w:val="24"/>
+        </w:rPr>
+        <w:t>.</w:t>
       </w:r>
     </w:p>
     <w:p>
@@ -4168,7 +5285,7 @@
                     <pic:cNvPicPr/>
                   </pic:nvPicPr>
                   <pic:blipFill>
-                    <a:blip r:embed="rId32">
+                    <a:blip r:embed="rId38">
                       <a:extLst>
                         <a:ext uri="{28A0092B-C50C-407E-A947-70E740481C1C}">
                           <a14:useLocalDpi xmlns:a14="http://schemas.microsoft.com/office/drawing/2010/main" val="0"/>
@@ -4202,6 +5319,14 @@
         </w:rPr>
         <w:t>So sánh AL và BL</w:t>
       </w:r>
+      <w:r>
+        <w:rPr>
+          <w:rFonts w:cs="Times New Roman"/>
+          <w:sz w:val="24"/>
+          <w:szCs w:val="24"/>
+        </w:rPr>
+        <w:t>.</w:t>
+      </w:r>
     </w:p>
     <w:p>
       <w:pPr>
@@ -4248,6 +5373,13 @@
         </w:rPr>
         <w:t xml:space="preserve">nhảy lệnh JNZ </w:t>
       </w:r>
+      <w:r>
+        <w:rPr>
+          <w:rFonts w:cs="Times New Roman"/>
+          <w:sz w:val="24"/>
+        </w:rPr>
+        <w:t>.</w:t>
+      </w:r>
     </w:p>
     <w:p>
       <w:pPr>
@@ -4264,6 +5396,13 @@
         </w:rPr>
         <w:t>Kiểm tra AL có bằng 0</w:t>
       </w:r>
+      <w:r>
+        <w:rPr>
+          <w:rFonts w:cs="Times New Roman"/>
+          <w:sz w:val="24"/>
+        </w:rPr>
+        <w:t>.</w:t>
+      </w:r>
     </w:p>
     <w:p>
       <w:pPr>
@@ -4280,6 +5419,13 @@
         </w:rPr>
         <w:t>Gán AL bằng giá trị tiếp theo trong địa chỉ ECX</w:t>
       </w:r>
+      <w:r>
+        <w:rPr>
+          <w:rFonts w:cs="Times New Roman"/>
+          <w:sz w:val="24"/>
+        </w:rPr>
+        <w:t>.</w:t>
+      </w:r>
     </w:p>
     <w:p>
       <w:pPr>
@@ -4294,28 +5440,14 @@
           <w:rFonts w:cs="Times New Roman"/>
           <w:sz w:val="24"/>
         </w:rPr>
-        <w:t>Gán B</w:t>
-      </w:r>
-      <w:r>
-        <w:rPr>
-          <w:rFonts w:cs="Times New Roman"/>
-          <w:sz w:val="24"/>
-        </w:rPr>
-        <w:t>L bằng giá trị tiếp theo trong địa chỉ</w:t>
-      </w:r>
-      <w:r>
-        <w:rPr>
-          <w:rFonts w:cs="Times New Roman"/>
-          <w:sz w:val="24"/>
-        </w:rPr>
-        <w:t xml:space="preserve"> ED</w:t>
-      </w:r>
-      <w:r>
-        <w:rPr>
-          <w:rFonts w:cs="Times New Roman"/>
-          <w:sz w:val="24"/>
-        </w:rPr>
-        <w:t>X</w:t>
+        <w:t>Gán BL bằng giá trị tiếp theo trong địa chỉ EDX</w:t>
+      </w:r>
+      <w:r>
+        <w:rPr>
+          <w:rFonts w:cs="Times New Roman"/>
+          <w:sz w:val="24"/>
+        </w:rPr>
+        <w:t>.</w:t>
       </w:r>
     </w:p>
     <w:p>
@@ -4332,6 +5464,13 @@
           <w:sz w:val="24"/>
         </w:rPr>
         <w:t>So sánh AL và BL</w:t>
+      </w:r>
+      <w:r>
+        <w:rPr>
+          <w:rFonts w:cs="Times New Roman"/>
+          <w:sz w:val="24"/>
+        </w:rPr>
+        <w:t>.</w:t>
       </w:r>
     </w:p>
     <w:p>
@@ -4371,7 +5510,7 @@
                     <pic:cNvPicPr/>
                   </pic:nvPicPr>
                   <pic:blipFill>
-                    <a:blip r:embed="rId33">
+                    <a:blip r:embed="rId39">
                       <a:extLst>
                         <a:ext uri="{28A0092B-C50C-407E-A947-70E740481C1C}">
                           <a14:useLocalDpi xmlns:a14="http://schemas.microsoft.com/office/drawing/2010/main" val="0"/>
@@ -4419,21 +5558,14 @@
           <w:rFonts w:cs="Times New Roman"/>
           <w:sz w:val="24"/>
         </w:rPr>
-        <w:t>Vì hai giá trị bằng nhau nên sẽ trừ</w:t>
-      </w:r>
-      <w:r>
-        <w:rPr>
-          <w:rFonts w:cs="Times New Roman"/>
-          <w:sz w:val="24"/>
-        </w:rPr>
-        <w:t xml:space="preserve"> nhau không</w:t>
-      </w:r>
-      <w:r>
-        <w:rPr>
-          <w:rFonts w:cs="Times New Roman"/>
-          <w:sz w:val="24"/>
-        </w:rPr>
-        <w:t xml:space="preserve"> bằng 0 nên sẽ  nhảy lệnh JNZ </w:t>
+        <w:t xml:space="preserve">Vì hai giá trị bằng nhau nên sẽ trừ nhau không bằng 0 nên sẽ  nhảy lệnh JNZ </w:t>
+      </w:r>
+      <w:r>
+        <w:rPr>
+          <w:rFonts w:cs="Times New Roman"/>
+          <w:sz w:val="24"/>
+        </w:rPr>
+        <w:t>.</w:t>
       </w:r>
     </w:p>
     <w:p>
@@ -4451,6 +5583,13 @@
         </w:rPr>
         <w:t>Và thoát đoạn lệnh</w:t>
       </w:r>
+      <w:r>
+        <w:rPr>
+          <w:rFonts w:cs="Times New Roman"/>
+          <w:sz w:val="24"/>
+        </w:rPr>
+        <w:t>.</w:t>
+      </w:r>
     </w:p>
     <w:p>
       <w:pPr>
@@ -4473,6 +5612,20 @@
           <w:sz w:val="24"/>
         </w:rPr>
         <w:t xml:space="preserve">sánh từng ký tự trong chuỗi và trong 1 vòng lặp sẽ có 4 ký tự được so sánh, sau đó quay trở lại vòng lặp và tiếp tục so sánh 4 ký tự tiếp </w:t>
+      </w:r>
+      <w:r>
+        <w:rPr>
+          <w:rFonts w:cs="Times New Roman"/>
+          <w:sz w:val="24"/>
+        </w:rPr>
+        <w:t>theo</w:t>
+      </w:r>
+      <w:r>
+        <w:rPr>
+          <w:rFonts w:cs="Times New Roman"/>
+          <w:sz w:val="24"/>
+        </w:rPr>
+        <w:t>.</w:t>
       </w:r>
     </w:p>
     <w:p>
@@ -4530,6 +5683,13 @@
         </w:rPr>
         <w:t>Vòng for duyệt qua từng ký tự và dùng công thức</w:t>
       </w:r>
+      <w:r>
+        <w:rPr>
+          <w:rFonts w:cs="Times New Roman"/>
+          <w:sz w:val="24"/>
+        </w:rPr>
+        <w:t>.</w:t>
+      </w:r>
     </w:p>
     <w:p>
       <w:pPr>
@@ -4562,6 +5722,13 @@
         </w:rPr>
         <w:t>Num=Num*(user[i]/5)+user[i]</w:t>
       </w:r>
+      <w:r>
+        <w:rPr>
+          <w:rFonts w:cs="Times New Roman"/>
+          <w:sz w:val="24"/>
+        </w:rPr>
+        <w:t>.</w:t>
+      </w:r>
     </w:p>
     <w:p>
       <w:pPr>
@@ -4578,6 +5745,13 @@
         </w:rPr>
         <w:t>Sau khi vòng for duyệt xong ta sẽ có key chính bằng giá trị Num</w:t>
       </w:r>
+      <w:r>
+        <w:rPr>
+          <w:rFonts w:cs="Times New Roman"/>
+          <w:sz w:val="24"/>
+        </w:rPr>
+        <w:t>.</w:t>
+      </w:r>
     </w:p>
     <w:p>
       <w:pPr>
@@ -4601,6 +5775,13 @@
         </w:rPr>
         <w:t>Num_1=Num</w:t>
       </w:r>
+      <w:r>
+        <w:rPr>
+          <w:rFonts w:cs="Times New Roman"/>
+          <w:sz w:val="24"/>
+        </w:rPr>
+        <w:t>.</w:t>
+      </w:r>
     </w:p>
     <w:p>
       <w:pPr>
@@ -4617,6 +5798,13 @@
         </w:rPr>
         <w:t>Dịch phải Num 31 lần</w:t>
       </w:r>
+      <w:r>
+        <w:rPr>
+          <w:rFonts w:cs="Times New Roman"/>
+          <w:sz w:val="24"/>
+        </w:rPr>
+        <w:t>.</w:t>
+      </w:r>
     </w:p>
     <w:p>
       <w:pPr>
@@ -4633,6 +5821,13 @@
         </w:rPr>
         <w:t>Nếu Num=0-&gt;xuất Num_1</w:t>
       </w:r>
+      <w:r>
+        <w:rPr>
+          <w:rFonts w:cs="Times New Roman"/>
+          <w:sz w:val="24"/>
+        </w:rPr>
+        <w:t>.</w:t>
+      </w:r>
     </w:p>
     <w:p>
       <w:pPr>
@@ -4647,7 +5842,28 @@
           <w:rFonts w:cs="Times New Roman"/>
           <w:sz w:val="24"/>
         </w:rPr>
-        <w:t>Nếu Num=1-&gt;ta cần xử lý để đưa Num_1 về giá trị âm</w:t>
+        <w:t xml:space="preserve">Nếu Num=1-&gt;ta cần xử lý </w:t>
+      </w:r>
+      <w:r>
+        <w:rPr>
+          <w:rFonts w:cs="Times New Roman"/>
+          <w:sz w:val="24"/>
+        </w:rPr>
+        <w:t>bằng cách bù 2 Num_1 và ghép chuỗi (“-“+”Bù 2 của Num_1</w:t>
+      </w:r>
+      <w:r>
+        <w:rPr>
+          <w:rFonts w:cs="Times New Roman"/>
+          <w:sz w:val="24"/>
+        </w:rPr>
+        <w:t xml:space="preserve"> tại hệ 10</w:t>
+      </w:r>
+      <w:r>
+        <w:rPr>
+          <w:rFonts w:cs="Times New Roman"/>
+          <w:sz w:val="24"/>
+        </w:rPr>
+        <w:t>”)</w:t>
       </w:r>
     </w:p>
     <w:p>
@@ -4807,7 +6023,7 @@
                     <pic:cNvPicPr/>
                   </pic:nvPicPr>
                   <pic:blipFill>
-                    <a:blip r:embed="rId34">
+                    <a:blip r:embed="rId40">
                       <a:extLst>
                         <a:ext uri="{28A0092B-C50C-407E-A947-70E740481C1C}">
                           <a14:useLocalDpi xmlns:a14="http://schemas.microsoft.com/office/drawing/2010/main" val="0"/>
@@ -4903,7 +6119,7 @@
                     <pic:cNvPicPr/>
                   </pic:nvPicPr>
                   <pic:blipFill>
-                    <a:blip r:embed="rId35">
+                    <a:blip r:embed="rId41">
                       <a:extLst>
                         <a:ext uri="{28A0092B-C50C-407E-A947-70E740481C1C}">
                           <a14:useLocalDpi xmlns:a14="http://schemas.microsoft.com/office/drawing/2010/main" val="0"/>
@@ -4991,7 +6207,7 @@
                     <pic:cNvPicPr/>
                   </pic:nvPicPr>
                   <pic:blipFill>
-                    <a:blip r:embed="rId36">
+                    <a:blip r:embed="rId42">
                       <a:extLst>
                         <a:ext uri="{28A0092B-C50C-407E-A947-70E740481C1C}">
                           <a14:useLocalDpi xmlns:a14="http://schemas.microsoft.com/office/drawing/2010/main" val="0"/>
@@ -5079,7 +6295,7 @@
                     <pic:cNvPicPr/>
                   </pic:nvPicPr>
                   <pic:blipFill>
-                    <a:blip r:embed="rId37">
+                    <a:blip r:embed="rId43">
                       <a:extLst>
                         <a:ext uri="{28A0092B-C50C-407E-A947-70E740481C1C}">
                           <a14:useLocalDpi xmlns:a14="http://schemas.microsoft.com/office/drawing/2010/main" val="0"/>
@@ -5166,7 +6382,7 @@
                     <pic:cNvPicPr/>
                   </pic:nvPicPr>
                   <pic:blipFill>
-                    <a:blip r:embed="rId38">
+                    <a:blip r:embed="rId44">
                       <a:extLst>
                         <a:ext uri="{28A0092B-C50C-407E-A947-70E740481C1C}">
                           <a14:useLocalDpi xmlns:a14="http://schemas.microsoft.com/office/drawing/2010/main" val="0"/>
@@ -5254,7 +6470,7 @@
                     <pic:cNvPicPr/>
                   </pic:nvPicPr>
                   <pic:blipFill>
-                    <a:blip r:embed="rId39">
+                    <a:blip r:embed="rId45">
                       <a:extLst>
                         <a:ext uri="{28A0092B-C50C-407E-A947-70E740481C1C}">
                           <a14:useLocalDpi xmlns:a14="http://schemas.microsoft.com/office/drawing/2010/main" val="0"/>
@@ -5396,6 +6612,15 @@
         <w:rPr>
           <w:rFonts w:cs="Times New Roman"/>
           <w:b/>
+          <w:sz w:val="24"/>
+        </w:rPr>
+      </w:pPr>
+    </w:p>
+    <w:p>
+      <w:pPr>
+        <w:rPr>
+          <w:rFonts w:cs="Times New Roman"/>
+          <w:b/>
           <w:i/>
           <w:sz w:val="26"/>
           <w:szCs w:val="26"/>
@@ -5503,7 +6728,7 @@
                     <pic:cNvPicPr/>
                   </pic:nvPicPr>
                   <pic:blipFill>
-                    <a:blip r:embed="rId40">
+                    <a:blip r:embed="rId46">
                       <a:extLst>
                         <a:ext uri="{28A0092B-C50C-407E-A947-70E740481C1C}">
                           <a14:useLocalDpi xmlns:a14="http://schemas.microsoft.com/office/drawing/2010/main" val="0"/>
@@ -5609,7 +6834,7 @@
                     <pic:cNvPicPr/>
                   </pic:nvPicPr>
                   <pic:blipFill>
-                    <a:blip r:embed="rId41">
+                    <a:blip r:embed="rId47">
                       <a:extLst>
                         <a:ext uri="{28A0092B-C50C-407E-A947-70E740481C1C}">
                           <a14:useLocalDpi xmlns:a14="http://schemas.microsoft.com/office/drawing/2010/main" val="0"/>
@@ -5681,6 +6906,7 @@
           <w:noProof/>
           <w:sz w:val="24"/>
         </w:rPr>
+        <w:lastRenderedPageBreak/>
         <w:drawing>
           <wp:anchor distT="0" distB="0" distL="114300" distR="114300" simplePos="0" relativeHeight="251692032" behindDoc="1" locked="0" layoutInCell="1" allowOverlap="1">
             <wp:simplePos x="0" y="0"/>
@@ -5705,7 +6931,7 @@
                     <pic:cNvPicPr/>
                   </pic:nvPicPr>
                   <pic:blipFill>
-                    <a:blip r:embed="rId42">
+                    <a:blip r:embed="rId48">
                       <a:extLst>
                         <a:ext uri="{28A0092B-C50C-407E-A947-70E740481C1C}">
                           <a14:useLocalDpi xmlns:a14="http://schemas.microsoft.com/office/drawing/2010/main" val="0"/>
@@ -5752,7 +6978,6 @@
           <w:rFonts w:cs="Times New Roman"/>
           <w:sz w:val="24"/>
         </w:rPr>
-        <w:lastRenderedPageBreak/>
         <w:tab/>
         <w:t>Giá trị key=7A326A</w:t>
       </w:r>
@@ -5794,7 +7019,7 @@
                     <pic:cNvPicPr/>
                   </pic:nvPicPr>
                   <pic:blipFill>
-                    <a:blip r:embed="rId43">
+                    <a:blip r:embed="rId49">
                       <a:extLst>
                         <a:ext uri="{28A0092B-C50C-407E-A947-70E740481C1C}">
                           <a14:useLocalDpi xmlns:a14="http://schemas.microsoft.com/office/drawing/2010/main" val="0"/>
@@ -5882,7 +7107,7 @@
                     <pic:cNvPicPr/>
                   </pic:nvPicPr>
                   <pic:blipFill>
-                    <a:blip r:embed="rId44">
+                    <a:blip r:embed="rId50">
                       <a:extLst>
                         <a:ext uri="{28A0092B-C50C-407E-A947-70E740481C1C}">
                           <a14:useLocalDpi xmlns:a14="http://schemas.microsoft.com/office/drawing/2010/main" val="0"/>
@@ -5984,7 +7209,7 @@
                     <pic:cNvPicPr/>
                   </pic:nvPicPr>
                   <pic:blipFill>
-                    <a:blip r:embed="rId45">
+                    <a:blip r:embed="rId51">
                       <a:extLst>
                         <a:ext uri="{28A0092B-C50C-407E-A947-70E740481C1C}">
                           <a14:useLocalDpi xmlns:a14="http://schemas.microsoft.com/office/drawing/2010/main" val="0"/>
@@ -6104,24 +7329,53 @@
     </w:p>
     <w:p>
       <w:pPr>
-        <w:rPr>
-          <w:rFonts w:cs="Times New Roman"/>
-          <w:sz w:val="24"/>
-        </w:rPr>
-      </w:pPr>
-      <w:r>
-        <w:rPr>
-          <w:rFonts w:cs="Times New Roman"/>
-          <w:sz w:val="24"/>
-        </w:rPr>
-        <w:tab/>
-      </w:r>
-      <w:r>
-        <w:rPr>
-          <w:rFonts w:cs="Times New Roman"/>
-          <w:sz w:val="24"/>
-        </w:rPr>
-        <w:t>Key=1-&gt;key=FFFFFFFFC6A37A6A</w:t>
+        <w:ind w:left="720"/>
+        <w:rPr>
+          <w:rFonts w:cs="Times New Roman"/>
+          <w:sz w:val="24"/>
+        </w:rPr>
+      </w:pPr>
+      <w:r>
+        <w:rPr>
+          <w:rFonts w:cs="Times New Roman"/>
+          <w:sz w:val="24"/>
+        </w:rPr>
+        <w:t>Key=1</w:t>
+      </w:r>
+      <w:r>
+        <w:rPr>
+          <w:rFonts w:cs="Times New Roman"/>
+          <w:sz w:val="24"/>
+        </w:rPr>
+        <w:t>-&gt; lấy bù 2 của key</w:t>
+      </w:r>
+      <w:r>
+        <w:rPr>
+          <w:rFonts w:cs="Times New Roman"/>
+          <w:sz w:val="24"/>
+        </w:rPr>
+        <w:t xml:space="preserve"> không lấy dấu là </w:t>
+      </w:r>
+      <w:r>
+        <w:rPr>
+          <w:rFonts w:cs="Times New Roman"/>
+          <w:sz w:val="24"/>
+        </w:rPr>
+        <w:t>395C 8596</w:t>
+      </w:r>
+      <w:r>
+        <w:rPr>
+          <w:rFonts w:cs="Times New Roman"/>
+          <w:sz w:val="24"/>
+        </w:rPr>
+        <w:t xml:space="preserve"> sau đó đổi ra hệ 10 là 962364844 và thêm dấu trừ vào trước</w:t>
+      </w:r>
+      <w:r>
+        <w:rPr>
+          <w:rFonts w:cs="Times New Roman"/>
+          <w:sz w:val="24"/>
+        </w:rPr>
+        <w:t>.</w:t>
       </w:r>
     </w:p>
     <w:p>
